--- a/Quroum_Round_USA/Documentation.docx
+++ b/Quroum_Round_USA/Documentation.docx
@@ -24,7 +24,7 @@
           <w:bCs/>
         </w:rPr>
       </w:pPr>
-      <w:hyperlink r:id="rId9">
+      <w:hyperlink r:id="rId10">
         <w:r>
           <w:rPr>
             <w:rStyle w:val="Hyperlink"/>
@@ -42,23 +42,14 @@
           <w:bCs/>
         </w:rPr>
       </w:pPr>
-      <w:proofErr w:type="spellStart"/>
       <w:r>
         <w:rPr>
           <w:b/>
           <w:bCs/>
         </w:rPr>
-        <w:t>Goto</w:t>
-      </w:r>
-      <w:proofErr w:type="spellEnd"/>
-      <w:r>
-        <w:rPr>
-          <w:b/>
-          <w:bCs/>
-        </w:rPr>
-        <w:t xml:space="preserve"> - </w:t>
-      </w:r>
-      <w:hyperlink r:id="rId10">
+        <w:t xml:space="preserve">Goto - </w:t>
+      </w:r>
+      <w:hyperlink r:id="rId11">
         <w:r>
           <w:rPr>
             <w:rStyle w:val="Hyperlink"/>
@@ -81,29 +72,71 @@
           <w:b/>
           <w:bCs/>
         </w:rPr>
-        <w:t>Create route by selecting two locations, then generate directions</w:t>
+        <w:t xml:space="preserve">Create </w:t>
       </w:r>
       <w:r>
         <w:rPr>
           <w:b/>
           <w:bCs/>
         </w:rPr>
-        <w:t>.</w:t>
-      </w:r>
-    </w:p>
-    <w:p>
-      <w:pPr>
+        <w:t xml:space="preserve">a </w:t>
+      </w:r>
+      <w:r>
         <w:rPr>
           <w:b/>
           <w:bCs/>
         </w:rPr>
-      </w:pPr>
+        <w:t>route by selecting two locations, then generate directions</w:t>
+      </w:r>
       <w:r>
         <w:rPr>
           <w:b/>
           <w:bCs/>
         </w:rPr>
-        <w:t>At top of layer click with left hand mouse button on the three dots</w:t>
+        <w:t>.</w:t>
+      </w:r>
+    </w:p>
+    <w:p>
+      <w:pPr>
+        <w:rPr>
+          <w:b/>
+          <w:bCs/>
+        </w:rPr>
+      </w:pPr>
+      <w:r>
+        <w:rPr>
+          <w:b/>
+          <w:bCs/>
+        </w:rPr>
+        <w:t>At top of layer</w:t>
+      </w:r>
+      <w:r>
+        <w:rPr>
+          <w:b/>
+          <w:bCs/>
+        </w:rPr>
+        <w:t>,</w:t>
+      </w:r>
+      <w:r>
+        <w:rPr>
+          <w:b/>
+          <w:bCs/>
+        </w:rPr>
+        <w:t xml:space="preserve"> click with </w:t>
+      </w:r>
+      <w:r>
+        <w:rPr>
+          <w:b/>
+          <w:bCs/>
+        </w:rPr>
+        <w:t>left-hand</w:t>
+      </w:r>
+      <w:r>
+        <w:rPr>
+          <w:b/>
+          <w:bCs/>
+        </w:rPr>
+        <w:t xml:space="preserve"> mouse button on the three dots</w:t>
       </w:r>
     </w:p>
     <w:p>
@@ -116,59 +149,6 @@
             <wp:extent cx="4572000" cy="2190750"/>
             <wp:effectExtent l="0" t="0" r="0" b="0"/>
             <wp:docPr id="998002138" name="Picture 998002138"/>
-            <wp:cNvGraphicFramePr>
-              <a:graphicFrameLocks xmlns:a="http://schemas.openxmlformats.org/drawingml/2006/main" noChangeAspect="1"/>
-            </wp:cNvGraphicFramePr>
-            <a:graphic xmlns:a="http://schemas.openxmlformats.org/drawingml/2006/main">
-              <a:graphicData uri="http://schemas.openxmlformats.org/drawingml/2006/picture">
-                <pic:pic xmlns:pic="http://schemas.openxmlformats.org/drawingml/2006/picture">
-                  <pic:nvPicPr>
-                    <pic:cNvPr id="0" name=""/>
-                    <pic:cNvPicPr/>
-                  </pic:nvPicPr>
-                  <pic:blipFill>
-                    <a:blip r:embed="rId11">
-                      <a:extLst>
-                        <a:ext uri="{28A0092B-C50C-407E-A947-70E740481C1C}">
-                          <a14:useLocalDpi xmlns:a14="http://schemas.microsoft.com/office/drawing/2010/main" val="0"/>
-                        </a:ext>
-                      </a:extLst>
-                    </a:blip>
-                    <a:stretch>
-                      <a:fillRect/>
-                    </a:stretch>
-                  </pic:blipFill>
-                  <pic:spPr>
-                    <a:xfrm>
-                      <a:off x="0" y="0"/>
-                      <a:ext cx="4572000" cy="2190750"/>
-                    </a:xfrm>
-                    <a:prstGeom prst="rect">
-                      <a:avLst/>
-                    </a:prstGeom>
-                  </pic:spPr>
-                </pic:pic>
-              </a:graphicData>
-            </a:graphic>
-          </wp:inline>
-        </w:drawing>
-      </w:r>
-    </w:p>
-    <w:p>
-      <w:r>
-        <w:t>From the menu select “Export to KML/KMZ’</w:t>
-      </w:r>
-    </w:p>
-    <w:p>
-      <w:r>
-        <w:rPr>
-          <w:noProof/>
-        </w:rPr>
-        <w:drawing>
-          <wp:inline distT="0" distB="0" distL="0" distR="0" wp14:anchorId="016D900A" wp14:editId="1268123D">
-            <wp:extent cx="4572000" cy="2533650"/>
-            <wp:effectExtent l="0" t="0" r="0" b="0"/>
-            <wp:docPr id="195133930" name="Picture 195133930"/>
             <wp:cNvGraphicFramePr>
               <a:graphicFrameLocks xmlns:a="http://schemas.openxmlformats.org/drawingml/2006/main" noChangeAspect="1"/>
             </wp:cNvGraphicFramePr>
@@ -194,7 +174,7 @@
                   <pic:spPr>
                     <a:xfrm>
                       <a:off x="0" y="0"/>
-                      <a:ext cx="4572000" cy="2533650"/>
+                      <a:ext cx="4572000" cy="2190750"/>
                     </a:xfrm>
                     <a:prstGeom prst="rect">
                       <a:avLst/>
@@ -208,18 +188,20 @@
       </w:r>
     </w:p>
     <w:p>
-      <w:pPr>
-        <w:rPr>
-          <w:b/>
-          <w:bCs/>
-        </w:rPr>
-      </w:pPr>
-      <w:r>
-        <w:rPr>
-          <w:b/>
-          <w:bCs/>
-        </w:rPr>
-        <w:t>When prompted to download the file click on “Entire map”</w:t>
+      <w:r>
+        <w:t>From the menu</w:t>
+      </w:r>
+      <w:r>
+        <w:t>,</w:t>
+      </w:r>
+      <w:r>
+        <w:t xml:space="preserve"> select “Export to KML/KMZ</w:t>
+      </w:r>
+      <w:r>
+        <w:t>.</w:t>
+      </w:r>
+      <w:r>
+        <w:t>’</w:t>
       </w:r>
     </w:p>
     <w:p>
@@ -228,10 +210,10 @@
           <w:noProof/>
         </w:rPr>
         <w:drawing>
-          <wp:inline distT="0" distB="0" distL="0" distR="0" wp14:anchorId="55AFE7EF" wp14:editId="26AF2155">
-            <wp:extent cx="4572000" cy="1876425"/>
+          <wp:inline distT="0" distB="0" distL="0" distR="0" wp14:anchorId="016D900A" wp14:editId="1268123D">
+            <wp:extent cx="4572000" cy="2533650"/>
             <wp:effectExtent l="0" t="0" r="0" b="0"/>
-            <wp:docPr id="37292750" name="Picture 37292750"/>
+            <wp:docPr id="195133930" name="Picture 195133930"/>
             <wp:cNvGraphicFramePr>
               <a:graphicFrameLocks xmlns:a="http://schemas.openxmlformats.org/drawingml/2006/main" noChangeAspect="1"/>
             </wp:cNvGraphicFramePr>
@@ -257,7 +239,7 @@
                   <pic:spPr>
                     <a:xfrm>
                       <a:off x="0" y="0"/>
-                      <a:ext cx="4572000" cy="1876425"/>
+                      <a:ext cx="4572000" cy="2533650"/>
                     </a:xfrm>
                     <a:prstGeom prst="rect">
                       <a:avLst/>
@@ -271,8 +253,46 @@
       </w:r>
     </w:p>
     <w:p>
-      <w:r>
-        <w:t>Select the direction which have created.</w:t>
+      <w:pPr>
+        <w:rPr>
+          <w:b/>
+          <w:bCs/>
+        </w:rPr>
+      </w:pPr>
+      <w:r>
+        <w:rPr>
+          <w:b/>
+          <w:bCs/>
+        </w:rPr>
+        <w:t>When prompted to download the file</w:t>
+      </w:r>
+      <w:r>
+        <w:rPr>
+          <w:b/>
+          <w:bCs/>
+        </w:rPr>
+        <w:t>,</w:t>
+      </w:r>
+      <w:r>
+        <w:rPr>
+          <w:b/>
+          <w:bCs/>
+        </w:rPr>
+        <w:t xml:space="preserve"> click on “Entire map</w:t>
+      </w:r>
+      <w:r>
+        <w:rPr>
+          <w:b/>
+          <w:bCs/>
+        </w:rPr>
+        <w:t>.</w:t>
+      </w:r>
+      <w:r>
+        <w:rPr>
+          <w:b/>
+          <w:bCs/>
+        </w:rPr>
+        <w:t>”</w:t>
       </w:r>
     </w:p>
     <w:p>
@@ -280,12 +300,11 @@
         <w:rPr>
           <w:noProof/>
         </w:rPr>
-        <w:lastRenderedPageBreak/>
         <w:drawing>
-          <wp:inline distT="0" distB="0" distL="0" distR="0" wp14:anchorId="454EFDAB" wp14:editId="0F827D1B">
-            <wp:extent cx="4572000" cy="1838325"/>
+          <wp:inline distT="0" distB="0" distL="0" distR="0" wp14:anchorId="55AFE7EF" wp14:editId="26AF2155">
+            <wp:extent cx="4572000" cy="1876425"/>
             <wp:effectExtent l="0" t="0" r="0" b="0"/>
-            <wp:docPr id="1900182784" name="Picture 1900182784"/>
+            <wp:docPr id="37292750" name="Picture 37292750"/>
             <wp:cNvGraphicFramePr>
               <a:graphicFrameLocks xmlns:a="http://schemas.openxmlformats.org/drawingml/2006/main" noChangeAspect="1"/>
             </wp:cNvGraphicFramePr>
@@ -311,6 +330,72 @@
                   <pic:spPr>
                     <a:xfrm>
                       <a:off x="0" y="0"/>
+                      <a:ext cx="4572000" cy="1876425"/>
+                    </a:xfrm>
+                    <a:prstGeom prst="rect">
+                      <a:avLst/>
+                    </a:prstGeom>
+                  </pic:spPr>
+                </pic:pic>
+              </a:graphicData>
+            </a:graphic>
+          </wp:inline>
+        </w:drawing>
+      </w:r>
+    </w:p>
+    <w:p>
+      <w:r>
+        <w:t xml:space="preserve">Select the direction which </w:t>
+      </w:r>
+      <w:r>
+        <w:t>has</w:t>
+      </w:r>
+      <w:r>
+        <w:t xml:space="preserve"> </w:t>
+      </w:r>
+      <w:r>
+        <w:t xml:space="preserve">been </w:t>
+      </w:r>
+      <w:r>
+        <w:t>created.</w:t>
+      </w:r>
+    </w:p>
+    <w:p>
+      <w:r>
+        <w:rPr>
+          <w:noProof/>
+        </w:rPr>
+        <w:lastRenderedPageBreak/>
+        <w:drawing>
+          <wp:inline distT="0" distB="0" distL="0" distR="0" wp14:anchorId="454EFDAB" wp14:editId="0F827D1B">
+            <wp:extent cx="4572000" cy="1838325"/>
+            <wp:effectExtent l="0" t="0" r="0" b="0"/>
+            <wp:docPr id="1900182784" name="Picture 1900182784"/>
+            <wp:cNvGraphicFramePr>
+              <a:graphicFrameLocks xmlns:a="http://schemas.openxmlformats.org/drawingml/2006/main" noChangeAspect="1"/>
+            </wp:cNvGraphicFramePr>
+            <a:graphic xmlns:a="http://schemas.openxmlformats.org/drawingml/2006/main">
+              <a:graphicData uri="http://schemas.openxmlformats.org/drawingml/2006/picture">
+                <pic:pic xmlns:pic="http://schemas.openxmlformats.org/drawingml/2006/picture">
+                  <pic:nvPicPr>
+                    <pic:cNvPr id="0" name=""/>
+                    <pic:cNvPicPr/>
+                  </pic:nvPicPr>
+                  <pic:blipFill>
+                    <a:blip r:embed="rId15">
+                      <a:extLst>
+                        <a:ext uri="{28A0092B-C50C-407E-A947-70E740481C1C}">
+                          <a14:useLocalDpi xmlns:a14="http://schemas.microsoft.com/office/drawing/2010/main" val="0"/>
+                        </a:ext>
+                      </a:extLst>
+                    </a:blip>
+                    <a:stretch>
+                      <a:fillRect/>
+                    </a:stretch>
+                  </pic:blipFill>
+                  <pic:spPr>
+                    <a:xfrm>
+                      <a:off x="0" y="0"/>
                       <a:ext cx="4572000" cy="1838325"/>
                     </a:xfrm>
                     <a:prstGeom prst="rect">
@@ -325,15 +410,15 @@
       </w:r>
     </w:p>
     <w:p>
-      <w:proofErr w:type="spellStart"/>
-      <w:r>
-        <w:t>Goto</w:t>
-      </w:r>
-      <w:proofErr w:type="spellEnd"/>
-      <w:r>
-        <w:t xml:space="preserve"> - </w:t>
-      </w:r>
-      <w:hyperlink r:id="rId15">
+      <w:pPr>
+        <w:rPr>
+          <w:rStyle w:val="Hyperlink"/>
+        </w:rPr>
+      </w:pPr>
+      <w:r>
+        <w:t xml:space="preserve">Goto - </w:t>
+      </w:r>
+      <w:hyperlink r:id="rId16">
         <w:r>
           <w:rPr>
             <w:rStyle w:val="Hyperlink"/>
@@ -342,9 +427,443 @@
         </w:r>
       </w:hyperlink>
     </w:p>
+    <w:p>
+      <w:r>
+        <w:t>The first</w:t>
+      </w:r>
+      <w:r>
+        <w:t xml:space="preserve"> step </w:t>
+      </w:r>
+      <w:r>
+        <w:t xml:space="preserve">is to </w:t>
+      </w:r>
+      <w:r>
+        <w:t>import the file that</w:t>
+      </w:r>
+      <w:r>
+        <w:t xml:space="preserve"> is</w:t>
+      </w:r>
+      <w:r>
+        <w:t xml:space="preserve"> going to convert</w:t>
+      </w:r>
+      <w:r>
+        <w:t>.</w:t>
+      </w:r>
+    </w:p>
     <w:p/>
     <w:p>
-      <w:hyperlink r:id="rId16" w:history="1">
+      <w:pPr>
+        <w:pStyle w:val="ListParagraph"/>
+        <w:numPr>
+          <w:ilvl w:val="0"/>
+          <w:numId w:val="1"/>
+        </w:numPr>
+      </w:pPr>
+      <w:r>
+        <w:t xml:space="preserve">Upload the file that </w:t>
+      </w:r>
+      <w:r>
+        <w:t>wants</w:t>
+      </w:r>
+      <w:r>
+        <w:t xml:space="preserve"> to convert</w:t>
+      </w:r>
+    </w:p>
+    <w:p>
+      <w:pPr>
+        <w:pStyle w:val="ListParagraph"/>
+        <w:numPr>
+          <w:ilvl w:val="0"/>
+          <w:numId w:val="1"/>
+        </w:numPr>
+      </w:pPr>
+      <w:r>
+        <w:t>Select ‘Track / Route</w:t>
+      </w:r>
+      <w:r>
+        <w:t>.</w:t>
+      </w:r>
+      <w:r>
+        <w:t>’</w:t>
+      </w:r>
+    </w:p>
+    <w:p>
+      <w:pPr>
+        <w:pStyle w:val="ListParagraph"/>
+        <w:numPr>
+          <w:ilvl w:val="0"/>
+          <w:numId w:val="1"/>
+        </w:numPr>
+      </w:pPr>
+      <w:r>
+        <w:t>Select the file type to download as ‘SQL Inserts Track’</w:t>
+      </w:r>
+    </w:p>
+    <w:p>
+      <w:pPr>
+        <w:pStyle w:val="ListParagraph"/>
+        <w:numPr>
+          <w:ilvl w:val="0"/>
+          <w:numId w:val="1"/>
+        </w:numPr>
+      </w:pPr>
+      <w:r>
+        <w:t>Confirm that no route simplification</w:t>
+      </w:r>
+    </w:p>
+    <w:p>
+      <w:pPr>
+        <w:pStyle w:val="ListParagraph"/>
+        <w:numPr>
+          <w:ilvl w:val="0"/>
+          <w:numId w:val="1"/>
+        </w:numPr>
+      </w:pPr>
+      <w:r>
+        <w:t>Convert the file</w:t>
+      </w:r>
+    </w:p>
+    <w:p/>
+    <w:p>
+      <w:r>
+        <w:rPr>
+          <w:noProof/>
+        </w:rPr>
+        <w:drawing>
+          <wp:inline distT="0" distB="0" distL="0" distR="0" wp14:anchorId="6EC2A495" wp14:editId="153AAC03">
+            <wp:extent cx="4620954" cy="5000625"/>
+            <wp:effectExtent l="0" t="0" r="8255" b="0"/>
+            <wp:docPr id="1" name="Picture 1" descr="Graphical user interface, application&#10;&#10;Description automatically generated"/>
+            <wp:cNvGraphicFramePr>
+              <a:graphicFrameLocks xmlns:a="http://schemas.openxmlformats.org/drawingml/2006/main" noChangeAspect="1"/>
+            </wp:cNvGraphicFramePr>
+            <a:graphic xmlns:a="http://schemas.openxmlformats.org/drawingml/2006/main">
+              <a:graphicData uri="http://schemas.openxmlformats.org/drawingml/2006/picture">
+                <pic:pic xmlns:pic="http://schemas.openxmlformats.org/drawingml/2006/picture">
+                  <pic:nvPicPr>
+                    <pic:cNvPr id="1" name="Picture 1" descr="Graphical user interface, application&#10;&#10;Description automatically generated"/>
+                    <pic:cNvPicPr/>
+                  </pic:nvPicPr>
+                  <pic:blipFill>
+                    <a:blip r:embed="rId17"/>
+                    <a:stretch>
+                      <a:fillRect/>
+                    </a:stretch>
+                  </pic:blipFill>
+                  <pic:spPr>
+                    <a:xfrm>
+                      <a:off x="0" y="0"/>
+                      <a:ext cx="4627403" cy="5007604"/>
+                    </a:xfrm>
+                    <a:prstGeom prst="rect">
+                      <a:avLst/>
+                    </a:prstGeom>
+                  </pic:spPr>
+                </pic:pic>
+              </a:graphicData>
+            </a:graphic>
+          </wp:inline>
+        </w:drawing>
+      </w:r>
+    </w:p>
+    <w:p>
+      <w:r>
+        <w:t>This will produce a ‘SQL script</w:t>
+      </w:r>
+      <w:r>
+        <w:t>’ like this one</w:t>
+      </w:r>
+    </w:p>
+    <w:p>
+      <w:pPr>
+        <w:spacing w:after="0"/>
+        <w:rPr>
+          <w:rFonts w:ascii="Consolas" w:hAnsi="Consolas"/>
+          <w:sz w:val="16"/>
+          <w:szCs w:val="16"/>
+        </w:rPr>
+      </w:pPr>
+      <w:r>
+        <w:rPr>
+          <w:rFonts w:ascii="Consolas" w:hAnsi="Consolas"/>
+          <w:sz w:val="16"/>
+          <w:szCs w:val="16"/>
+        </w:rPr>
+        <w:t>#CREATE  TABLE tracks (</w:t>
+      </w:r>
+    </w:p>
+    <w:p>
+      <w:pPr>
+        <w:spacing w:after="0"/>
+        <w:rPr>
+          <w:rFonts w:ascii="Consolas" w:hAnsi="Consolas"/>
+          <w:sz w:val="16"/>
+          <w:szCs w:val="16"/>
+        </w:rPr>
+      </w:pPr>
+      <w:r>
+        <w:rPr>
+          <w:rFonts w:ascii="Consolas" w:hAnsi="Consolas"/>
+          <w:sz w:val="16"/>
+          <w:szCs w:val="16"/>
+        </w:rPr>
+        <w:t>#  fileId VARCHAR(16) NOT NULL,</w:t>
+      </w:r>
+    </w:p>
+    <w:p>
+      <w:pPr>
+        <w:spacing w:after="0"/>
+        <w:rPr>
+          <w:rFonts w:ascii="Consolas" w:hAnsi="Consolas"/>
+          <w:sz w:val="16"/>
+          <w:szCs w:val="16"/>
+        </w:rPr>
+      </w:pPr>
+      <w:r>
+        <w:rPr>
+          <w:rFonts w:ascii="Consolas" w:hAnsi="Consolas"/>
+          <w:sz w:val="16"/>
+          <w:szCs w:val="16"/>
+        </w:rPr>
+        <w:lastRenderedPageBreak/>
+        <w:t>#  idx INT NOT NULL,</w:t>
+      </w:r>
+    </w:p>
+    <w:p>
+      <w:pPr>
+        <w:spacing w:after="0"/>
+        <w:rPr>
+          <w:rFonts w:ascii="Consolas" w:hAnsi="Consolas"/>
+          <w:sz w:val="16"/>
+          <w:szCs w:val="16"/>
+        </w:rPr>
+      </w:pPr>
+      <w:r>
+        <w:rPr>
+          <w:rFonts w:ascii="Consolas" w:hAnsi="Consolas"/>
+          <w:sz w:val="16"/>
+          <w:szCs w:val="16"/>
+        </w:rPr>
+        <w:t>#  lat DOUBLE NOT NULL,</w:t>
+      </w:r>
+    </w:p>
+    <w:p>
+      <w:pPr>
+        <w:spacing w:after="0"/>
+        <w:rPr>
+          <w:rFonts w:ascii="Consolas" w:hAnsi="Consolas"/>
+          <w:sz w:val="16"/>
+          <w:szCs w:val="16"/>
+        </w:rPr>
+      </w:pPr>
+      <w:r>
+        <w:rPr>
+          <w:rFonts w:ascii="Consolas" w:hAnsi="Consolas"/>
+          <w:sz w:val="16"/>
+          <w:szCs w:val="16"/>
+        </w:rPr>
+        <w:t>#  lon DOUBLE NOT NULL,</w:t>
+      </w:r>
+    </w:p>
+    <w:p>
+      <w:pPr>
+        <w:spacing w:after="0"/>
+        <w:rPr>
+          <w:rFonts w:ascii="Consolas" w:hAnsi="Consolas"/>
+          <w:sz w:val="16"/>
+          <w:szCs w:val="16"/>
+        </w:rPr>
+      </w:pPr>
+      <w:r>
+        <w:rPr>
+          <w:rFonts w:ascii="Consolas" w:hAnsi="Consolas"/>
+          <w:sz w:val="16"/>
+          <w:szCs w:val="16"/>
+        </w:rPr>
+        <w:t>#  ele DOUBLE NULL,</w:t>
+      </w:r>
+    </w:p>
+    <w:p>
+      <w:pPr>
+        <w:spacing w:after="0"/>
+        <w:rPr>
+          <w:rFonts w:ascii="Consolas" w:hAnsi="Consolas"/>
+          <w:sz w:val="16"/>
+          <w:szCs w:val="16"/>
+        </w:rPr>
+      </w:pPr>
+      <w:r>
+        <w:rPr>
+          <w:rFonts w:ascii="Consolas" w:hAnsi="Consolas"/>
+          <w:sz w:val="16"/>
+          <w:szCs w:val="16"/>
+        </w:rPr>
+        <w:t>#  PRIMARY KEY (fileId, idx)</w:t>
+      </w:r>
+    </w:p>
+    <w:p>
+      <w:pPr>
+        <w:spacing w:after="0"/>
+        <w:rPr>
+          <w:rFonts w:ascii="Consolas" w:hAnsi="Consolas"/>
+          <w:sz w:val="16"/>
+          <w:szCs w:val="16"/>
+        </w:rPr>
+      </w:pPr>
+      <w:r>
+        <w:rPr>
+          <w:rFonts w:ascii="Consolas" w:hAnsi="Consolas"/>
+          <w:sz w:val="16"/>
+          <w:szCs w:val="16"/>
+        </w:rPr>
+        <w:t>#);</w:t>
+      </w:r>
+    </w:p>
+    <w:p>
+      <w:pPr>
+        <w:spacing w:after="0"/>
+        <w:rPr>
+          <w:rFonts w:ascii="Consolas" w:hAnsi="Consolas"/>
+          <w:sz w:val="16"/>
+          <w:szCs w:val="16"/>
+        </w:rPr>
+      </w:pPr>
+    </w:p>
+    <w:p>
+      <w:pPr>
+        <w:spacing w:after="0"/>
+        <w:rPr>
+          <w:rFonts w:ascii="Consolas" w:hAnsi="Consolas"/>
+          <w:sz w:val="16"/>
+          <w:szCs w:val="16"/>
+        </w:rPr>
+      </w:pPr>
+      <w:r>
+        <w:rPr>
+          <w:rFonts w:ascii="Consolas" w:hAnsi="Consolas"/>
+          <w:sz w:val="16"/>
+          <w:szCs w:val="16"/>
+        </w:rPr>
+        <w:t>INSERT INTO tracks (fileId, idx, lat, lon, ele) VALUES ('null', '1', '42.33876000', '-83.0525900', '190.0');</w:t>
+      </w:r>
+    </w:p>
+    <w:p>
+      <w:pPr>
+        <w:spacing w:after="0"/>
+        <w:rPr>
+          <w:rFonts w:ascii="Consolas" w:hAnsi="Consolas"/>
+          <w:sz w:val="16"/>
+          <w:szCs w:val="16"/>
+        </w:rPr>
+      </w:pPr>
+      <w:r>
+        <w:rPr>
+          <w:rFonts w:ascii="Consolas" w:hAnsi="Consolas"/>
+          <w:sz w:val="16"/>
+          <w:szCs w:val="16"/>
+        </w:rPr>
+        <w:t>INSERT INTO tracks (fileId, idx, lat, lon, ele) VALUES ('null', '2', '42.33762000', '-83.0552800', '184.0');</w:t>
+      </w:r>
+    </w:p>
+    <w:p>
+      <w:pPr>
+        <w:spacing w:after="0"/>
+        <w:rPr>
+          <w:rFonts w:ascii="Consolas" w:hAnsi="Consolas"/>
+          <w:sz w:val="16"/>
+          <w:szCs w:val="16"/>
+        </w:rPr>
+      </w:pPr>
+      <w:r>
+        <w:rPr>
+          <w:rFonts w:ascii="Consolas" w:hAnsi="Consolas"/>
+          <w:sz w:val="16"/>
+          <w:szCs w:val="16"/>
+        </w:rPr>
+        <w:t>INSERT INTO tracks (fileId, idx, lat, lon, ele) VALUES ('null', '3', '42.33822000', '-83.0557500', '180.0');</w:t>
+      </w:r>
+    </w:p>
+    <w:p>
+      <w:pPr>
+        <w:spacing w:after="0"/>
+        <w:rPr>
+          <w:rFonts w:ascii="Consolas" w:hAnsi="Consolas"/>
+          <w:sz w:val="16"/>
+          <w:szCs w:val="16"/>
+        </w:rPr>
+      </w:pPr>
+      <w:r>
+        <w:rPr>
+          <w:rFonts w:ascii="Consolas" w:hAnsi="Consolas"/>
+          <w:sz w:val="16"/>
+          <w:szCs w:val="16"/>
+        </w:rPr>
+        <w:t>INSERT INTO tracks (fileId, idx, lat, lon, ele) VALUES ('null', '4', '42.33833000', '-83.0558200', '180.0');</w:t>
+      </w:r>
+    </w:p>
+    <w:p>
+      <w:pPr>
+        <w:spacing w:after="0"/>
+        <w:rPr>
+          <w:rFonts w:ascii="Consolas" w:hAnsi="Consolas"/>
+          <w:sz w:val="16"/>
+          <w:szCs w:val="16"/>
+        </w:rPr>
+      </w:pPr>
+      <w:r>
+        <w:rPr>
+          <w:rFonts w:ascii="Consolas" w:hAnsi="Consolas"/>
+          <w:sz w:val="16"/>
+          <w:szCs w:val="16"/>
+        </w:rPr>
+        <w:t>INSERT INTO tracks (fileId, idx, lat, lon, ele) VALUES ('null', '5', '42.33839000', '-83.0558500', '180.0');</w:t>
+      </w:r>
+    </w:p>
+    <w:p>
+      <w:pPr>
+        <w:spacing w:after="0"/>
+        <w:rPr>
+          <w:rFonts w:ascii="Consolas" w:hAnsi="Consolas"/>
+          <w:sz w:val="16"/>
+          <w:szCs w:val="16"/>
+        </w:rPr>
+      </w:pPr>
+      <w:r>
+        <w:rPr>
+          <w:rFonts w:ascii="Consolas" w:hAnsi="Consolas"/>
+          <w:sz w:val="16"/>
+          <w:szCs w:val="16"/>
+        </w:rPr>
+        <w:t>INSERT INTO tracks (fileId, idx, lat, lon, ele) VALUES ('null', '6', '42.33855000', '-83.0559600', '182.0');</w:t>
+      </w:r>
+    </w:p>
+    <w:p>
+      <w:pPr>
+        <w:spacing w:after="0"/>
+        <w:rPr>
+          <w:rFonts w:ascii="Consolas" w:hAnsi="Consolas"/>
+          <w:sz w:val="16"/>
+          <w:szCs w:val="16"/>
+        </w:rPr>
+      </w:pPr>
+      <w:r>
+        <w:rPr>
+          <w:rFonts w:ascii="Consolas" w:hAnsi="Consolas"/>
+          <w:sz w:val="16"/>
+          <w:szCs w:val="16"/>
+        </w:rPr>
+        <w:t>INSERT INTO tracks (fileId, idx, lat, lon, ele) VALUES ('null', '7', '42.33875000', '-83.0561600', '183.0');</w:t>
+      </w:r>
+    </w:p>
+    <w:p/>
+    <w:p>
+      <w:r>
+        <w:t>Some modifications can then be made to the SQL script to allow the generation of a suitable table.</w:t>
+      </w:r>
+    </w:p>
+    <w:p/>
+    <w:p>
+      <w:hyperlink r:id="rId18" w:history="1">
         <w:r>
           <w:rPr>
             <w:rStyle w:val="Hyperlink"/>
@@ -355,6 +874,16 @@
     </w:p>
     <w:p/>
     <w:p/>
+    <w:p/>
+    <w:p/>
+    <w:p/>
+    <w:p>
+      <w:r>
+        <w:br w:type="page"/>
+      </w:r>
+    </w:p>
+    <w:p/>
+    <w:p/>
     <w:p>
       <w:pPr>
         <w:autoSpaceDE w:val="0"/>
@@ -429,19 +958,8 @@
           <w:sz w:val="19"/>
           <w:szCs w:val="19"/>
         </w:rPr>
-        <w:t xml:space="preserve"> </w:t>
-      </w:r>
-      <w:proofErr w:type="spellStart"/>
-      <w:r>
-        <w:rPr>
-          <w:rFonts w:ascii="Consolas" w:hAnsi="Consolas" w:cs="Consolas"/>
-          <w:color w:val="000000"/>
-          <w:sz w:val="19"/>
-          <w:szCs w:val="19"/>
-        </w:rPr>
-        <w:t>UserName</w:t>
-      </w:r>
-      <w:proofErr w:type="spellEnd"/>
+        <w:t xml:space="preserve"> UserName</w:t>
+      </w:r>
       <w:r>
         <w:rPr>
           <w:rFonts w:ascii="Consolas" w:hAnsi="Consolas" w:cs="Consolas"/>
@@ -458,17 +976,7 @@
           <w:sz w:val="19"/>
           <w:szCs w:val="19"/>
         </w:rPr>
-        <w:t xml:space="preserve"> </w:t>
-      </w:r>
-      <w:proofErr w:type="spellStart"/>
-      <w:r>
-        <w:rPr>
-          <w:rFonts w:ascii="Consolas" w:hAnsi="Consolas" w:cs="Consolas"/>
-          <w:color w:val="000000"/>
-          <w:sz w:val="19"/>
-          <w:szCs w:val="19"/>
-        </w:rPr>
-        <w:t>u</w:t>
+        <w:t xml:space="preserve"> u</w:t>
       </w:r>
       <w:r>
         <w:rPr>
@@ -488,7 +996,6 @@
         </w:rPr>
         <w:t>type_desc</w:t>
       </w:r>
-      <w:proofErr w:type="spellEnd"/>
       <w:r>
         <w:rPr>
           <w:rFonts w:ascii="Consolas" w:hAnsi="Consolas" w:cs="Consolas"/>
@@ -514,19 +1021,8 @@
           <w:sz w:val="19"/>
           <w:szCs w:val="19"/>
         </w:rPr>
-        <w:t xml:space="preserve"> </w:t>
-      </w:r>
-      <w:proofErr w:type="spellStart"/>
-      <w:r>
-        <w:rPr>
-          <w:rFonts w:ascii="Consolas" w:hAnsi="Consolas" w:cs="Consolas"/>
-          <w:color w:val="000000"/>
-          <w:sz w:val="19"/>
-          <w:szCs w:val="19"/>
-        </w:rPr>
-        <w:t>UserType</w:t>
-      </w:r>
-      <w:proofErr w:type="spellEnd"/>
+        <w:t xml:space="preserve"> UserType</w:t>
+      </w:r>
       <w:r>
         <w:rPr>
           <w:rFonts w:ascii="Consolas" w:hAnsi="Consolas" w:cs="Consolas"/>
@@ -588,19 +1084,8 @@
           <w:sz w:val="19"/>
           <w:szCs w:val="19"/>
         </w:rPr>
-        <w:t xml:space="preserve"> </w:t>
-      </w:r>
-      <w:proofErr w:type="spellStart"/>
-      <w:r>
-        <w:rPr>
-          <w:rFonts w:ascii="Consolas" w:hAnsi="Consolas" w:cs="Consolas"/>
-          <w:color w:val="000000"/>
-          <w:sz w:val="19"/>
-          <w:szCs w:val="19"/>
-        </w:rPr>
-        <w:t>RoleName</w:t>
-      </w:r>
-      <w:proofErr w:type="spellEnd"/>
+        <w:t xml:space="preserve"> RoleName</w:t>
+      </w:r>
     </w:p>
     <w:p>
       <w:pPr>
@@ -633,7 +1118,6 @@
         </w:rPr>
         <w:t xml:space="preserve"> </w:t>
       </w:r>
-      <w:proofErr w:type="spellStart"/>
       <w:r>
         <w:rPr>
           <w:rFonts w:ascii="Consolas" w:hAnsi="Consolas" w:cs="Consolas"/>
@@ -661,7 +1145,6 @@
         </w:rPr>
         <w:t>database_principals</w:t>
       </w:r>
-      <w:proofErr w:type="spellEnd"/>
       <w:r>
         <w:rPr>
           <w:rFonts w:ascii="Consolas" w:hAnsi="Consolas" w:cs="Consolas"/>
@@ -687,7 +1170,16 @@
           <w:sz w:val="19"/>
           <w:szCs w:val="19"/>
         </w:rPr>
-        <w:t xml:space="preserve"> u</w:t>
+        <w:t xml:space="preserve"> </w:t>
+      </w:r>
+      <w:r>
+        <w:rPr>
+          <w:rFonts w:ascii="Consolas" w:hAnsi="Consolas" w:cs="Consolas"/>
+          <w:color w:val="000000"/>
+          <w:sz w:val="19"/>
+          <w:szCs w:val="19"/>
+        </w:rPr>
+        <w:t>you</w:t>
       </w:r>
     </w:p>
     <w:p>
@@ -739,7 +1231,6 @@
         </w:rPr>
         <w:t xml:space="preserve"> </w:t>
       </w:r>
-      <w:proofErr w:type="spellStart"/>
       <w:r>
         <w:rPr>
           <w:rFonts w:ascii="Consolas" w:hAnsi="Consolas" w:cs="Consolas"/>
@@ -767,7 +1258,6 @@
         </w:rPr>
         <w:t>database_role_members</w:t>
       </w:r>
-      <w:proofErr w:type="spellEnd"/>
       <w:r>
         <w:rPr>
           <w:rFonts w:ascii="Consolas" w:hAnsi="Consolas" w:cs="Consolas"/>
@@ -811,17 +1301,7 @@
           <w:sz w:val="19"/>
           <w:szCs w:val="19"/>
         </w:rPr>
-        <w:t xml:space="preserve"> </w:t>
-      </w:r>
-      <w:proofErr w:type="spellStart"/>
-      <w:r>
-        <w:rPr>
-          <w:rFonts w:ascii="Consolas" w:hAnsi="Consolas" w:cs="Consolas"/>
-          <w:color w:val="000000"/>
-          <w:sz w:val="19"/>
-          <w:szCs w:val="19"/>
-        </w:rPr>
-        <w:t>rm</w:t>
+        <w:t xml:space="preserve"> rm</w:t>
       </w:r>
       <w:r>
         <w:rPr>
@@ -839,17 +1319,7 @@
           <w:sz w:val="19"/>
           <w:szCs w:val="19"/>
         </w:rPr>
-        <w:t>member_principal_id</w:t>
-      </w:r>
-      <w:proofErr w:type="spellEnd"/>
-      <w:r>
-        <w:rPr>
-          <w:rFonts w:ascii="Consolas" w:hAnsi="Consolas" w:cs="Consolas"/>
-          <w:color w:val="000000"/>
-          <w:sz w:val="19"/>
-          <w:szCs w:val="19"/>
-        </w:rPr>
-        <w:t xml:space="preserve"> </w:t>
+        <w:t xml:space="preserve">member_principal_id </w:t>
       </w:r>
       <w:r>
         <w:rPr>
@@ -867,17 +1337,7 @@
           <w:sz w:val="19"/>
           <w:szCs w:val="19"/>
         </w:rPr>
-        <w:t xml:space="preserve"> </w:t>
-      </w:r>
-      <w:proofErr w:type="spellStart"/>
-      <w:r>
-        <w:rPr>
-          <w:rFonts w:ascii="Consolas" w:hAnsi="Consolas" w:cs="Consolas"/>
-          <w:color w:val="000000"/>
-          <w:sz w:val="19"/>
-          <w:szCs w:val="19"/>
-        </w:rPr>
-        <w:t>u</w:t>
+        <w:t xml:space="preserve"> u</w:t>
       </w:r>
       <w:r>
         <w:rPr>
@@ -897,7 +1357,6 @@
         </w:rPr>
         <w:t>principal_id</w:t>
       </w:r>
-      <w:proofErr w:type="spellEnd"/>
     </w:p>
     <w:p>
       <w:pPr>
@@ -948,7 +1407,6 @@
         </w:rPr>
         <w:t xml:space="preserve"> </w:t>
       </w:r>
-      <w:proofErr w:type="spellStart"/>
       <w:r>
         <w:rPr>
           <w:rFonts w:ascii="Consolas" w:hAnsi="Consolas" w:cs="Consolas"/>
@@ -976,7 +1434,6 @@
         </w:rPr>
         <w:t>database_principals</w:t>
       </w:r>
-      <w:proofErr w:type="spellEnd"/>
       <w:r>
         <w:rPr>
           <w:rFonts w:ascii="Consolas" w:hAnsi="Consolas" w:cs="Consolas"/>
@@ -1020,17 +1477,7 @@
           <w:sz w:val="19"/>
           <w:szCs w:val="19"/>
         </w:rPr>
-        <w:t xml:space="preserve"> </w:t>
-      </w:r>
-      <w:proofErr w:type="spellStart"/>
-      <w:r>
-        <w:rPr>
-          <w:rFonts w:ascii="Consolas" w:hAnsi="Consolas" w:cs="Consolas"/>
-          <w:color w:val="000000"/>
-          <w:sz w:val="19"/>
-          <w:szCs w:val="19"/>
-        </w:rPr>
-        <w:t>r</w:t>
+        <w:t xml:space="preserve"> r</w:t>
       </w:r>
       <w:r>
         <w:rPr>
@@ -1048,17 +1495,7 @@
           <w:sz w:val="19"/>
           <w:szCs w:val="19"/>
         </w:rPr>
-        <w:t>principal_id</w:t>
-      </w:r>
-      <w:proofErr w:type="spellEnd"/>
-      <w:r>
-        <w:rPr>
-          <w:rFonts w:ascii="Consolas" w:hAnsi="Consolas" w:cs="Consolas"/>
-          <w:color w:val="000000"/>
-          <w:sz w:val="19"/>
-          <w:szCs w:val="19"/>
-        </w:rPr>
-        <w:t xml:space="preserve"> </w:t>
+        <w:t xml:space="preserve">principal_id </w:t>
       </w:r>
       <w:r>
         <w:rPr>
@@ -1076,17 +1513,7 @@
           <w:sz w:val="19"/>
           <w:szCs w:val="19"/>
         </w:rPr>
-        <w:t xml:space="preserve"> </w:t>
-      </w:r>
-      <w:proofErr w:type="spellStart"/>
-      <w:r>
-        <w:rPr>
-          <w:rFonts w:ascii="Consolas" w:hAnsi="Consolas" w:cs="Consolas"/>
-          <w:color w:val="000000"/>
-          <w:sz w:val="19"/>
-          <w:szCs w:val="19"/>
-        </w:rPr>
-        <w:t>rm</w:t>
+        <w:t xml:space="preserve"> rm</w:t>
       </w:r>
       <w:r>
         <w:rPr>
@@ -1106,7 +1533,6 @@
         </w:rPr>
         <w:t>role_principal_id</w:t>
       </w:r>
-      <w:proofErr w:type="spellEnd"/>
     </w:p>
     <w:p>
       <w:pPr>
@@ -1151,17 +1577,7 @@
           <w:sz w:val="19"/>
           <w:szCs w:val="19"/>
         </w:rPr>
-        <w:t xml:space="preserve">    </w:t>
-      </w:r>
-      <w:proofErr w:type="spellStart"/>
-      <w:r>
-        <w:rPr>
-          <w:rFonts w:ascii="Consolas" w:hAnsi="Consolas" w:cs="Consolas"/>
-          <w:color w:val="000000"/>
-          <w:sz w:val="19"/>
-          <w:szCs w:val="19"/>
-        </w:rPr>
-        <w:t>u</w:t>
+        <w:t xml:space="preserve">    u</w:t>
       </w:r>
       <w:r>
         <w:rPr>
@@ -1181,7 +1597,6 @@
         </w:rPr>
         <w:t>type</w:t>
       </w:r>
-      <w:proofErr w:type="spellEnd"/>
       <w:r>
         <w:rPr>
           <w:rFonts w:ascii="Consolas" w:hAnsi="Consolas" w:cs="Consolas"/>
@@ -1325,19 +1740,8 @@
           <w:sz w:val="19"/>
           <w:szCs w:val="19"/>
         </w:rPr>
-        <w:t xml:space="preserve">      </w:t>
-      </w:r>
-      <w:proofErr w:type="spellStart"/>
-      <w:r>
-        <w:rPr>
-          <w:rFonts w:ascii="Consolas" w:hAnsi="Consolas" w:cs="Consolas"/>
-          <w:color w:val="000000"/>
-          <w:sz w:val="19"/>
-          <w:szCs w:val="19"/>
-        </w:rPr>
-        <w:t>UserName</w:t>
-      </w:r>
-      <w:proofErr w:type="spellEnd"/>
+        <w:t xml:space="preserve">      UserName</w:t>
+      </w:r>
     </w:p>
     <w:p>
       <w:pPr>
@@ -1377,19 +1781,8 @@
           <w:sz w:val="19"/>
           <w:szCs w:val="19"/>
         </w:rPr>
-        <w:t xml:space="preserve"> </w:t>
-      </w:r>
-      <w:proofErr w:type="spellStart"/>
-      <w:r>
-        <w:rPr>
-          <w:rFonts w:ascii="Consolas" w:hAnsi="Consolas" w:cs="Consolas"/>
-          <w:color w:val="000000"/>
-          <w:sz w:val="19"/>
-          <w:szCs w:val="19"/>
-        </w:rPr>
-        <w:t>RoleName</w:t>
-      </w:r>
-      <w:proofErr w:type="spellEnd"/>
+        <w:t xml:space="preserve"> RoleName</w:t>
+      </w:r>
       <w:r>
         <w:rPr>
           <w:rFonts w:ascii="Consolas" w:hAnsi="Consolas" w:cs="Consolas"/>
@@ -1436,7 +1829,6 @@
         </w:rPr>
         <w:tab/>
       </w:r>
-      <w:proofErr w:type="spellStart"/>
       <w:r>
         <w:rPr>
           <w:rFonts w:ascii="Consolas" w:hAnsi="Consolas" w:cs="Consolas"/>
@@ -1446,7 +1838,6 @@
         </w:rPr>
         <w:t>sp_droprolemember</w:t>
       </w:r>
-      <w:proofErr w:type="spellEnd"/>
       <w:r>
         <w:rPr>
           <w:rFonts w:ascii="Consolas" w:hAnsi="Consolas" w:cs="Consolas"/>
@@ -1522,27 +1913,7 @@
           <w:sz w:val="19"/>
           <w:szCs w:val="19"/>
         </w:rPr>
-        <w:t>'</w:t>
-      </w:r>
-      <w:proofErr w:type="spellStart"/>
-      <w:r>
-        <w:rPr>
-          <w:rFonts w:ascii="Consolas" w:hAnsi="Consolas" w:cs="Consolas"/>
-          <w:color w:val="FF0000"/>
-          <w:sz w:val="19"/>
-          <w:szCs w:val="19"/>
-        </w:rPr>
-        <w:t>security_account</w:t>
-      </w:r>
-      <w:proofErr w:type="spellEnd"/>
-      <w:r>
-        <w:rPr>
-          <w:rFonts w:ascii="Consolas" w:hAnsi="Consolas" w:cs="Consolas"/>
-          <w:color w:val="FF0000"/>
-          <w:sz w:val="19"/>
-          <w:szCs w:val="19"/>
-        </w:rPr>
-        <w:t>'</w:t>
+        <w:t>'security_account'</w:t>
       </w:r>
       <w:r>
         <w:rPr>
@@ -1597,27 +1968,7 @@
           <w:sz w:val="19"/>
           <w:szCs w:val="19"/>
         </w:rPr>
-        <w:t xml:space="preserve">--GRANT INSERT ON SCHEMA :: [Staging] TO </w:t>
-      </w:r>
-      <w:proofErr w:type="spellStart"/>
-      <w:r>
-        <w:rPr>
-          <w:rFonts w:ascii="Consolas" w:hAnsi="Consolas" w:cs="Consolas"/>
-          <w:color w:val="008000"/>
-          <w:sz w:val="19"/>
-          <w:szCs w:val="19"/>
-        </w:rPr>
-        <w:t>aQuorumJourney</w:t>
-      </w:r>
-      <w:proofErr w:type="spellEnd"/>
-      <w:r>
-        <w:rPr>
-          <w:rFonts w:ascii="Consolas" w:hAnsi="Consolas" w:cs="Consolas"/>
-          <w:color w:val="008000"/>
-          <w:sz w:val="19"/>
-          <w:szCs w:val="19"/>
-        </w:rPr>
-        <w:t xml:space="preserve">;  </w:t>
+        <w:t xml:space="preserve">--GRANT INSERT ON SCHEMA :: [Staging] TO aQuorumJourney;  </w:t>
       </w:r>
     </w:p>
     <w:p>
@@ -1748,19 +2099,8 @@
           <w:sz w:val="19"/>
           <w:szCs w:val="19"/>
         </w:rPr>
-        <w:t xml:space="preserve"> </w:t>
-      </w:r>
-      <w:proofErr w:type="spellStart"/>
-      <w:r>
-        <w:rPr>
-          <w:rFonts w:ascii="Consolas" w:hAnsi="Consolas" w:cs="Consolas"/>
-          <w:color w:val="000000"/>
-          <w:sz w:val="19"/>
-          <w:szCs w:val="19"/>
-        </w:rPr>
-        <w:t>aQuorumJourney</w:t>
-      </w:r>
-      <w:proofErr w:type="spellEnd"/>
+        <w:t xml:space="preserve"> aQuorumJourney</w:t>
+      </w:r>
       <w:r>
         <w:rPr>
           <w:rFonts w:ascii="Consolas" w:hAnsi="Consolas" w:cs="Consolas"/>
@@ -1805,15 +2145,6 @@
       <w:r>
         <w:rPr>
           <w:rFonts w:ascii="Consolas" w:hAnsi="Consolas" w:cs="Consolas"/>
-          <w:color w:val="000000"/>
-          <w:sz w:val="19"/>
-          <w:szCs w:val="19"/>
-        </w:rPr>
-        <w:tab/>
-      </w:r>
-      <w:r>
-        <w:rPr>
-          <w:rFonts w:ascii="Consolas" w:hAnsi="Consolas" w:cs="Consolas"/>
           <w:color w:val="0000FF"/>
           <w:sz w:val="19"/>
           <w:szCs w:val="19"/>
@@ -1917,19 +2248,8 @@
           <w:sz w:val="19"/>
           <w:szCs w:val="19"/>
         </w:rPr>
-        <w:t xml:space="preserve"> </w:t>
-      </w:r>
-      <w:proofErr w:type="spellStart"/>
-      <w:r>
-        <w:rPr>
-          <w:rFonts w:ascii="Consolas" w:hAnsi="Consolas" w:cs="Consolas"/>
-          <w:color w:val="000000"/>
-          <w:sz w:val="19"/>
-          <w:szCs w:val="19"/>
-        </w:rPr>
-        <w:t>aQuorumJourney</w:t>
-      </w:r>
-      <w:proofErr w:type="spellEnd"/>
+        <w:t xml:space="preserve"> aQuorumJourney</w:t>
+      </w:r>
       <w:r>
         <w:rPr>
           <w:rFonts w:ascii="Consolas" w:hAnsi="Consolas" w:cs="Consolas"/>
@@ -1974,24 +2294,6 @@
       <w:r>
         <w:rPr>
           <w:rFonts w:ascii="Consolas" w:hAnsi="Consolas" w:cs="Consolas"/>
-          <w:color w:val="000000"/>
-          <w:sz w:val="19"/>
-          <w:szCs w:val="19"/>
-        </w:rPr>
-        <w:tab/>
-      </w:r>
-      <w:r>
-        <w:rPr>
-          <w:rFonts w:ascii="Consolas" w:hAnsi="Consolas" w:cs="Consolas"/>
-          <w:color w:val="000000"/>
-          <w:sz w:val="19"/>
-          <w:szCs w:val="19"/>
-        </w:rPr>
-        <w:tab/>
-      </w:r>
-      <w:r>
-        <w:rPr>
-          <w:rFonts w:ascii="Consolas" w:hAnsi="Consolas" w:cs="Consolas"/>
           <w:color w:val="0000FF"/>
           <w:sz w:val="19"/>
           <w:szCs w:val="19"/>
@@ -2095,19 +2397,8 @@
           <w:sz w:val="19"/>
           <w:szCs w:val="19"/>
         </w:rPr>
-        <w:t xml:space="preserve"> </w:t>
-      </w:r>
-      <w:proofErr w:type="spellStart"/>
-      <w:r>
-        <w:rPr>
-          <w:rFonts w:ascii="Consolas" w:hAnsi="Consolas" w:cs="Consolas"/>
-          <w:color w:val="000000"/>
-          <w:sz w:val="19"/>
-          <w:szCs w:val="19"/>
-        </w:rPr>
-        <w:t>aQuorumJourney</w:t>
-      </w:r>
-      <w:proofErr w:type="spellEnd"/>
+        <w:t xml:space="preserve"> aQuorumJourney</w:t>
+      </w:r>
       <w:r>
         <w:rPr>
           <w:rFonts w:ascii="Consolas" w:hAnsi="Consolas" w:cs="Consolas"/>
@@ -2237,27 +2528,7 @@
           <w:sz w:val="19"/>
           <w:szCs w:val="19"/>
         </w:rPr>
-        <w:t>[</w:t>
-      </w:r>
-      <w:proofErr w:type="spellStart"/>
-      <w:r>
-        <w:rPr>
-          <w:rFonts w:ascii="Consolas" w:hAnsi="Consolas" w:cs="Consolas"/>
-          <w:color w:val="000000"/>
-          <w:sz w:val="19"/>
-          <w:szCs w:val="19"/>
-        </w:rPr>
-        <w:t>dbo</w:t>
-      </w:r>
-      <w:proofErr w:type="spellEnd"/>
-      <w:r>
-        <w:rPr>
-          <w:rFonts w:ascii="Consolas" w:hAnsi="Consolas" w:cs="Consolas"/>
-          <w:color w:val="000000"/>
-          <w:sz w:val="19"/>
-          <w:szCs w:val="19"/>
-        </w:rPr>
-        <w:t xml:space="preserve">] </w:t>
+        <w:t xml:space="preserve">[dbo] </w:t>
       </w:r>
       <w:r>
         <w:rPr>
@@ -2275,19 +2546,8 @@
           <w:sz w:val="19"/>
           <w:szCs w:val="19"/>
         </w:rPr>
-        <w:t xml:space="preserve"> </w:t>
-      </w:r>
-      <w:proofErr w:type="spellStart"/>
-      <w:r>
-        <w:rPr>
-          <w:rFonts w:ascii="Consolas" w:hAnsi="Consolas" w:cs="Consolas"/>
-          <w:color w:val="000000"/>
-          <w:sz w:val="19"/>
-          <w:szCs w:val="19"/>
-        </w:rPr>
-        <w:t>aQuorumJourney</w:t>
-      </w:r>
-      <w:proofErr w:type="spellEnd"/>
+        <w:t xml:space="preserve"> aQuorumJourney</w:t>
+      </w:r>
       <w:r>
         <w:rPr>
           <w:rFonts w:ascii="Consolas" w:hAnsi="Consolas" w:cs="Consolas"/>
@@ -2368,17 +2628,7 @@
           <w:sz w:val="19"/>
           <w:szCs w:val="19"/>
         </w:rPr>
-        <w:t xml:space="preserve"> </w:t>
-      </w:r>
-      <w:proofErr w:type="spellStart"/>
-      <w:r>
-        <w:rPr>
-          <w:rFonts w:ascii="Consolas" w:hAnsi="Consolas" w:cs="Consolas"/>
-          <w:color w:val="000000"/>
-          <w:sz w:val="19"/>
-          <w:szCs w:val="19"/>
-        </w:rPr>
-        <w:t>pr</w:t>
+        <w:t xml:space="preserve"> pr</w:t>
       </w:r>
       <w:r>
         <w:rPr>
@@ -2398,7 +2648,6 @@
         </w:rPr>
         <w:t>principal_id</w:t>
       </w:r>
-      <w:proofErr w:type="spellEnd"/>
       <w:r>
         <w:rPr>
           <w:rFonts w:ascii="Consolas" w:hAnsi="Consolas" w:cs="Consolas"/>
@@ -2451,17 +2700,7 @@
           <w:sz w:val="19"/>
           <w:szCs w:val="19"/>
         </w:rPr>
-        <w:t xml:space="preserve"> </w:t>
-      </w:r>
-      <w:proofErr w:type="spellStart"/>
-      <w:r>
-        <w:rPr>
-          <w:rFonts w:ascii="Consolas" w:hAnsi="Consolas" w:cs="Consolas"/>
-          <w:color w:val="000000"/>
-          <w:sz w:val="19"/>
-          <w:szCs w:val="19"/>
-        </w:rPr>
-        <w:t>pr</w:t>
+        <w:t xml:space="preserve"> pr</w:t>
       </w:r>
       <w:r>
         <w:rPr>
@@ -2481,7 +2720,6 @@
         </w:rPr>
         <w:t>type_desc</w:t>
       </w:r>
-      <w:proofErr w:type="spellEnd"/>
       <w:r>
         <w:rPr>
           <w:rFonts w:ascii="Consolas" w:hAnsi="Consolas" w:cs="Consolas"/>
@@ -2521,17 +2759,7 @@
           <w:sz w:val="19"/>
           <w:szCs w:val="19"/>
         </w:rPr>
-        <w:t xml:space="preserve">    </w:t>
-      </w:r>
-      <w:proofErr w:type="spellStart"/>
-      <w:r>
-        <w:rPr>
-          <w:rFonts w:ascii="Consolas" w:hAnsi="Consolas" w:cs="Consolas"/>
-          <w:color w:val="000000"/>
-          <w:sz w:val="19"/>
-          <w:szCs w:val="19"/>
-        </w:rPr>
-        <w:t>pr</w:t>
+        <w:t xml:space="preserve">    pr</w:t>
       </w:r>
       <w:r>
         <w:rPr>
@@ -2551,7 +2779,6 @@
         </w:rPr>
         <w:t>authentication_type_desc</w:t>
       </w:r>
-      <w:proofErr w:type="spellEnd"/>
       <w:r>
         <w:rPr>
           <w:rFonts w:ascii="Consolas" w:hAnsi="Consolas" w:cs="Consolas"/>
@@ -2568,17 +2795,7 @@
           <w:sz w:val="19"/>
           <w:szCs w:val="19"/>
         </w:rPr>
-        <w:t xml:space="preserve"> </w:t>
-      </w:r>
-      <w:proofErr w:type="spellStart"/>
-      <w:r>
-        <w:rPr>
-          <w:rFonts w:ascii="Consolas" w:hAnsi="Consolas" w:cs="Consolas"/>
-          <w:color w:val="000000"/>
-          <w:sz w:val="19"/>
-          <w:szCs w:val="19"/>
-        </w:rPr>
-        <w:t>pe</w:t>
+        <w:t xml:space="preserve"> pe</w:t>
       </w:r>
       <w:r>
         <w:rPr>
@@ -2598,7 +2815,6 @@
         </w:rPr>
         <w:t>state_desc</w:t>
       </w:r>
-      <w:proofErr w:type="spellEnd"/>
       <w:r>
         <w:rPr>
           <w:rFonts w:ascii="Consolas" w:hAnsi="Consolas" w:cs="Consolas"/>
@@ -2615,17 +2831,7 @@
           <w:sz w:val="19"/>
           <w:szCs w:val="19"/>
         </w:rPr>
-        <w:t xml:space="preserve"> </w:t>
-      </w:r>
-      <w:proofErr w:type="spellStart"/>
-      <w:r>
-        <w:rPr>
-          <w:rFonts w:ascii="Consolas" w:hAnsi="Consolas" w:cs="Consolas"/>
-          <w:color w:val="000000"/>
-          <w:sz w:val="19"/>
-          <w:szCs w:val="19"/>
-        </w:rPr>
-        <w:t>pe</w:t>
+        <w:t xml:space="preserve"> pe</w:t>
       </w:r>
       <w:r>
         <w:rPr>
@@ -2645,7 +2851,6 @@
         </w:rPr>
         <w:t>permission_name</w:t>
       </w:r>
-      <w:proofErr w:type="spellEnd"/>
     </w:p>
     <w:p>
       <w:pPr>
@@ -2678,7 +2883,6 @@
         </w:rPr>
         <w:t xml:space="preserve"> </w:t>
       </w:r>
-      <w:proofErr w:type="spellStart"/>
       <w:r>
         <w:rPr>
           <w:rFonts w:ascii="Consolas" w:hAnsi="Consolas" w:cs="Consolas"/>
@@ -2706,7 +2910,6 @@
         </w:rPr>
         <w:t>database_principals</w:t>
       </w:r>
-      <w:proofErr w:type="spellEnd"/>
       <w:r>
         <w:rPr>
           <w:rFonts w:ascii="Consolas" w:hAnsi="Consolas" w:cs="Consolas"/>
@@ -2766,7 +2969,6 @@
         </w:rPr>
         <w:t xml:space="preserve"> </w:t>
       </w:r>
-      <w:proofErr w:type="spellStart"/>
       <w:r>
         <w:rPr>
           <w:rFonts w:ascii="Consolas" w:hAnsi="Consolas" w:cs="Consolas"/>
@@ -2794,7 +2996,6 @@
         </w:rPr>
         <w:t>database_permissions</w:t>
       </w:r>
-      <w:proofErr w:type="spellEnd"/>
       <w:r>
         <w:rPr>
           <w:rFonts w:ascii="Consolas" w:hAnsi="Consolas" w:cs="Consolas"/>
@@ -2861,17 +3062,7 @@
           <w:sz w:val="19"/>
           <w:szCs w:val="19"/>
         </w:rPr>
-        <w:t xml:space="preserve"> </w:t>
-      </w:r>
-      <w:proofErr w:type="spellStart"/>
-      <w:r>
-        <w:rPr>
-          <w:rFonts w:ascii="Consolas" w:hAnsi="Consolas" w:cs="Consolas"/>
-          <w:color w:val="000000"/>
-          <w:sz w:val="19"/>
-          <w:szCs w:val="19"/>
-        </w:rPr>
-        <w:t>pe</w:t>
+        <w:t xml:space="preserve"> pe</w:t>
       </w:r>
       <w:r>
         <w:rPr>
@@ -2889,17 +3080,7 @@
           <w:sz w:val="19"/>
           <w:szCs w:val="19"/>
         </w:rPr>
-        <w:t>grantee_principal_id</w:t>
-      </w:r>
-      <w:proofErr w:type="spellEnd"/>
-      <w:r>
-        <w:rPr>
-          <w:rFonts w:ascii="Consolas" w:hAnsi="Consolas" w:cs="Consolas"/>
-          <w:color w:val="000000"/>
-          <w:sz w:val="19"/>
-          <w:szCs w:val="19"/>
-        </w:rPr>
-        <w:t xml:space="preserve"> </w:t>
+        <w:t xml:space="preserve">grantee_principal_id </w:t>
       </w:r>
       <w:r>
         <w:rPr>
@@ -2917,17 +3098,7 @@
           <w:sz w:val="19"/>
           <w:szCs w:val="19"/>
         </w:rPr>
-        <w:t xml:space="preserve"> </w:t>
-      </w:r>
-      <w:proofErr w:type="spellStart"/>
-      <w:r>
-        <w:rPr>
-          <w:rFonts w:ascii="Consolas" w:hAnsi="Consolas" w:cs="Consolas"/>
-          <w:color w:val="000000"/>
-          <w:sz w:val="19"/>
-          <w:szCs w:val="19"/>
-        </w:rPr>
-        <w:t>pr</w:t>
+        <w:t xml:space="preserve"> pr</w:t>
       </w:r>
       <w:r>
         <w:rPr>
@@ -2947,7 +3118,6 @@
         </w:rPr>
         <w:t>principal_id</w:t>
       </w:r>
-      <w:proofErr w:type="spellEnd"/>
       <w:r>
         <w:rPr>
           <w:rFonts w:ascii="Consolas" w:hAnsi="Consolas" w:cs="Consolas"/>
@@ -3045,6 +3215,103 @@
     </w:p>
   </w:footnote>
 </w:footnotes>
+</file>
+
+<file path=word/numbering.xml><?xml version="1.0" encoding="utf-8"?>
+<w:numbering xmlns:wpc="http://schemas.microsoft.com/office/word/2010/wordprocessingCanvas" xmlns:cx="http://schemas.microsoft.com/office/drawing/2014/chartex" xmlns:cx1="http://schemas.microsoft.com/office/drawing/2015/9/8/chartex" xmlns:cx2="http://schemas.microsoft.com/office/drawing/2015/10/21/chartex" xmlns:cx3="http://schemas.microsoft.com/office/drawing/2016/5/9/chartex" xmlns:cx4="http://schemas.microsoft.com/office/drawing/2016/5/10/chartex" xmlns:cx5="http://schemas.microsoft.com/office/drawing/2016/5/11/chartex" xmlns:cx6="http://schemas.microsoft.com/office/drawing/2016/5/12/chartex" xmlns:cx7="http://schemas.microsoft.com/office/drawing/2016/5/13/chartex" xmlns:cx8="http://schemas.microsoft.com/office/drawing/2016/5/14/chartex" xmlns:mc="http://schemas.openxmlformats.org/markup-compatibility/2006" xmlns:aink="http://schemas.microsoft.com/office/drawing/2016/ink" xmlns:am3d="http://schemas.microsoft.com/office/drawing/2017/model3d" xmlns:o="urn:schemas-microsoft-com:office:office" xmlns:r="http://schemas.openxmlformats.org/officeDocument/2006/relationships" xmlns:m="http://schemas.openxmlformats.org/officeDocument/2006/math" xmlns:v="urn:schemas-microsoft-com:vml" xmlns:wp14="http://schemas.microsoft.com/office/word/2010/wordprocessingDrawing" xmlns:wp="http://schemas.openxmlformats.org/drawingml/2006/wordprocessingDrawing" xmlns:w10="urn:schemas-microsoft-com:office:word" xmlns:w="http://schemas.openxmlformats.org/wordprocessingml/2006/main" xmlns:w14="http://schemas.microsoft.com/office/word/2010/wordml" xmlns:w15="http://schemas.microsoft.com/office/word/2012/wordml" xmlns:w16cex="http://schemas.microsoft.com/office/word/2018/wordml/cex" xmlns:w16cid="http://schemas.microsoft.com/office/word/2016/wordml/cid" xmlns:w16="http://schemas.microsoft.com/office/word/2018/wordml" xmlns:w16sdtdh="http://schemas.microsoft.com/office/word/2020/wordml/sdtdatahash" xmlns:w16se="http://schemas.microsoft.com/office/word/2015/wordml/symex" xmlns:wpg="http://schemas.microsoft.com/office/word/2010/wordprocessingGroup" xmlns:wpi="http://schemas.microsoft.com/office/word/2010/wordprocessingInk" xmlns:wne="http://schemas.microsoft.com/office/word/2006/wordml" xmlns:wps="http://schemas.microsoft.com/office/word/2010/wordprocessingShape" mc:Ignorable="w14 w15 w16se w16cid w16 w16cex w16sdtdh wp14">
+  <w:abstractNum w:abstractNumId="0" w15:restartNumberingAfterBreak="0">
+    <w:nsid w:val="2DE60276"/>
+    <w:multiLevelType w:val="hybridMultilevel"/>
+    <w:tmpl w:val="339AE90E"/>
+    <w:lvl w:ilvl="0" w:tplc="08090011">
+      <w:start w:val="1"/>
+      <w:numFmt w:val="decimal"/>
+      <w:lvlText w:val="%1)"/>
+      <w:lvlJc w:val="left"/>
+      <w:pPr>
+        <w:ind w:left="720" w:hanging="360"/>
+      </w:pPr>
+      <w:rPr>
+        <w:rFonts w:hint="default"/>
+      </w:rPr>
+    </w:lvl>
+    <w:lvl w:ilvl="1" w:tplc="08090019" w:tentative="1">
+      <w:start w:val="1"/>
+      <w:numFmt w:val="lowerLetter"/>
+      <w:lvlText w:val="%2."/>
+      <w:lvlJc w:val="left"/>
+      <w:pPr>
+        <w:ind w:left="1440" w:hanging="360"/>
+      </w:pPr>
+    </w:lvl>
+    <w:lvl w:ilvl="2" w:tplc="0809001B" w:tentative="1">
+      <w:start w:val="1"/>
+      <w:numFmt w:val="lowerRoman"/>
+      <w:lvlText w:val="%3."/>
+      <w:lvlJc w:val="right"/>
+      <w:pPr>
+        <w:ind w:left="2160" w:hanging="180"/>
+      </w:pPr>
+    </w:lvl>
+    <w:lvl w:ilvl="3" w:tplc="0809000F" w:tentative="1">
+      <w:start w:val="1"/>
+      <w:numFmt w:val="decimal"/>
+      <w:lvlText w:val="%4."/>
+      <w:lvlJc w:val="left"/>
+      <w:pPr>
+        <w:ind w:left="2880" w:hanging="360"/>
+      </w:pPr>
+    </w:lvl>
+    <w:lvl w:ilvl="4" w:tplc="08090019" w:tentative="1">
+      <w:start w:val="1"/>
+      <w:numFmt w:val="lowerLetter"/>
+      <w:lvlText w:val="%5."/>
+      <w:lvlJc w:val="left"/>
+      <w:pPr>
+        <w:ind w:left="3600" w:hanging="360"/>
+      </w:pPr>
+    </w:lvl>
+    <w:lvl w:ilvl="5" w:tplc="0809001B" w:tentative="1">
+      <w:start w:val="1"/>
+      <w:numFmt w:val="lowerRoman"/>
+      <w:lvlText w:val="%6."/>
+      <w:lvlJc w:val="right"/>
+      <w:pPr>
+        <w:ind w:left="4320" w:hanging="180"/>
+      </w:pPr>
+    </w:lvl>
+    <w:lvl w:ilvl="6" w:tplc="0809000F" w:tentative="1">
+      <w:start w:val="1"/>
+      <w:numFmt w:val="decimal"/>
+      <w:lvlText w:val="%7."/>
+      <w:lvlJc w:val="left"/>
+      <w:pPr>
+        <w:ind w:left="5040" w:hanging="360"/>
+      </w:pPr>
+    </w:lvl>
+    <w:lvl w:ilvl="7" w:tplc="08090019" w:tentative="1">
+      <w:start w:val="1"/>
+      <w:numFmt w:val="lowerLetter"/>
+      <w:lvlText w:val="%8."/>
+      <w:lvlJc w:val="left"/>
+      <w:pPr>
+        <w:ind w:left="5760" w:hanging="360"/>
+      </w:pPr>
+    </w:lvl>
+    <w:lvl w:ilvl="8" w:tplc="0809001B" w:tentative="1">
+      <w:start w:val="1"/>
+      <w:numFmt w:val="lowerRoman"/>
+      <w:lvlText w:val="%9."/>
+      <w:lvlJc w:val="right"/>
+      <w:pPr>
+        <w:ind w:left="6480" w:hanging="180"/>
+      </w:pPr>
+    </w:lvl>
+  </w:abstractNum>
+  <w:num w:numId="1">
+    <w:abstractNumId w:val="0"/>
+  </w:num>
+</w:numbering>
 </file>
 
 <file path=word/styles.xml><?xml version="1.0" encoding="utf-8"?>
@@ -3495,6 +3762,17 @@
       <w:shd w:val="clear" w:color="auto" w:fill="E1DFDD"/>
     </w:rPr>
   </w:style>
+  <w:style w:type="paragraph" w:styleId="ListParagraph">
+    <w:name w:val="List Paragraph"/>
+    <w:basedOn w:val="Normal"/>
+    <w:uiPriority w:val="34"/>
+    <w:qFormat/>
+    <w:rsid w:val="00B748B2"/>
+    <w:pPr>
+      <w:ind w:left="720"/>
+      <w:contextualSpacing/>
+    </w:pPr>
+  </w:style>
 </w:styles>
 </file>
 
@@ -3760,6 +4038,15 @@
 </file>
 
 <file path=customXml/item1.xml><?xml version="1.0" encoding="utf-8"?>
+<?mso-contentType ?>
+<FormTemplates xmlns="http://schemas.microsoft.com/sharepoint/v3/contenttype/forms">
+  <Display>DocumentLibraryForm</Display>
+  <Edit>DocumentLibraryForm</Edit>
+  <New>DocumentLibraryForm</New>
+</FormTemplates>
+</file>
+
+<file path=customXml/item2.xml><?xml version="1.0" encoding="utf-8"?>
 <ct:contentTypeSchema xmlns:ct="http://schemas.microsoft.com/office/2006/metadata/contentType" xmlns:ma="http://schemas.microsoft.com/office/2006/metadata/properties/metaAttributes" ct:_="" ma:_="" ma:contentTypeName="Document" ma:contentTypeID="0x0101006E48668BF4693C4D8EDE6DD83BA6D488" ma:contentTypeVersion="11" ma:contentTypeDescription="Create a new document." ma:contentTypeScope="" ma:versionID="b5df3a09792a19775e0bd71d589f7ce9">
   <xsd:schema xmlns:xsd="http://www.w3.org/2001/XMLSchema" xmlns:xs="http://www.w3.org/2001/XMLSchema" xmlns:p="http://schemas.microsoft.com/office/2006/metadata/properties" xmlns:ns2="dd54791f-0eb0-4a49-b91c-ef3dfb2cb828" xmlns:ns3="27d36d9f-26db-46cb-9961-6ee5a10bf065" targetNamespace="http://schemas.microsoft.com/office/2006/metadata/properties" ma:root="true" ma:fieldsID="c01486ce934e0fc3e37c1d39a64d117a" ns2:_="" ns3:_="">
     <xsd:import namespace="dd54791f-0eb0-4a49-b91c-ef3dfb2cb828"/>
@@ -3968,15 +4255,6 @@
 </ct:contentTypeSchema>
 </file>
 
-<file path=customXml/item2.xml><?xml version="1.0" encoding="utf-8"?>
-<?mso-contentType ?>
-<FormTemplates xmlns="http://schemas.microsoft.com/sharepoint/v3/contenttype/forms">
-  <Display>DocumentLibraryForm</Display>
-  <Edit>DocumentLibraryForm</Edit>
-  <New>DocumentLibraryForm</New>
-</FormTemplates>
-</file>
-
 <file path=customXml/item3.xml><?xml version="1.0" encoding="utf-8"?>
 <p:properties xmlns:p="http://schemas.microsoft.com/office/2006/metadata/properties" xmlns:xsi="http://www.w3.org/2001/XMLSchema-instance" xmlns:pc="http://schemas.microsoft.com/office/infopath/2007/PartnerControls">
   <documentManagement/>
@@ -3984,6 +4262,14 @@
 </file>
 
 <file path=customXml/itemProps1.xml><?xml version="1.0" encoding="utf-8"?>
+<ds:datastoreItem xmlns:ds="http://schemas.openxmlformats.org/officeDocument/2006/customXml" ds:itemID="{D252DBE1-5A38-4427-8D4C-1692C2D99741}">
+  <ds:schemaRefs>
+    <ds:schemaRef ds:uri="http://schemas.microsoft.com/sharepoint/v3/contenttype/forms"/>
+  </ds:schemaRefs>
+</ds:datastoreItem>
+</file>
+
+<file path=customXml/itemProps2.xml><?xml version="1.0" encoding="utf-8"?>
 <ds:datastoreItem xmlns:ds="http://schemas.openxmlformats.org/officeDocument/2006/customXml" ds:itemID="{FA391724-9BA2-4ACA-9D57-4B10D67B551B}">
   <ds:schemaRefs>
     <ds:schemaRef ds:uri="http://schemas.microsoft.com/office/2006/metadata/contentType"/>
@@ -4002,14 +4288,6 @@
 </ds:datastoreItem>
 </file>
 
-<file path=customXml/itemProps2.xml><?xml version="1.0" encoding="utf-8"?>
-<ds:datastoreItem xmlns:ds="http://schemas.openxmlformats.org/officeDocument/2006/customXml" ds:itemID="{D252DBE1-5A38-4427-8D4C-1692C2D99741}">
-  <ds:schemaRefs>
-    <ds:schemaRef ds:uri="http://schemas.microsoft.com/sharepoint/v3/contenttype/forms"/>
-  </ds:schemaRefs>
-</ds:datastoreItem>
-</file>
-
 <file path=customXml/itemProps3.xml><?xml version="1.0" encoding="utf-8"?>
 <ds:datastoreItem xmlns:ds="http://schemas.openxmlformats.org/officeDocument/2006/customXml" ds:itemID="{A2B481FF-81EF-4FB6-8E4A-5574FEAEC403}">
   <ds:schemaRefs>

--- a/Quroum_Round_USA/Documentation.docx
+++ b/Quroum_Round_USA/Documentation.docx
@@ -42,12 +42,21 @@
           <w:bCs/>
         </w:rPr>
       </w:pPr>
+      <w:proofErr w:type="spellStart"/>
       <w:r>
         <w:rPr>
           <w:b/>
           <w:bCs/>
         </w:rPr>
-        <w:t xml:space="preserve">Goto - </w:t>
+        <w:t>Goto</w:t>
+      </w:r>
+      <w:proofErr w:type="spellEnd"/>
+      <w:r>
+        <w:rPr>
+          <w:b/>
+          <w:bCs/>
+        </w:rPr>
+        <w:t xml:space="preserve"> - </w:t>
       </w:r>
       <w:hyperlink r:id="rId11">
         <w:r>
@@ -415,8 +424,13 @@
           <w:rStyle w:val="Hyperlink"/>
         </w:rPr>
       </w:pPr>
-      <w:r>
-        <w:t xml:space="preserve">Goto - </w:t>
+      <w:proofErr w:type="spellStart"/>
+      <w:r>
+        <w:t>Goto</w:t>
+      </w:r>
+      <w:proofErr w:type="spellEnd"/>
+      <w:r>
+        <w:t xml:space="preserve"> - </w:t>
       </w:r>
       <w:hyperlink r:id="rId16">
         <w:r>
@@ -607,7 +621,25 @@
           <w:sz w:val="16"/>
           <w:szCs w:val="16"/>
         </w:rPr>
-        <w:t>#  fileId VARCHAR(16) NOT NULL,</w:t>
+        <w:t xml:space="preserve">#  </w:t>
+      </w:r>
+      <w:proofErr w:type="spellStart"/>
+      <w:r>
+        <w:rPr>
+          <w:rFonts w:ascii="Consolas" w:hAnsi="Consolas"/>
+          <w:sz w:val="16"/>
+          <w:szCs w:val="16"/>
+        </w:rPr>
+        <w:t>fileId</w:t>
+      </w:r>
+      <w:proofErr w:type="spellEnd"/>
+      <w:r>
+        <w:rPr>
+          <w:rFonts w:ascii="Consolas" w:hAnsi="Consolas"/>
+          <w:sz w:val="16"/>
+          <w:szCs w:val="16"/>
+        </w:rPr>
+        <w:t xml:space="preserve"> VARCHAR(16) NOT NULL,</w:t>
       </w:r>
     </w:p>
     <w:p>
@@ -626,7 +658,25 @@
           <w:szCs w:val="16"/>
         </w:rPr>
         <w:lastRenderedPageBreak/>
-        <w:t>#  idx INT NOT NULL,</w:t>
+        <w:t xml:space="preserve">#  </w:t>
+      </w:r>
+      <w:proofErr w:type="spellStart"/>
+      <w:r>
+        <w:rPr>
+          <w:rFonts w:ascii="Consolas" w:hAnsi="Consolas"/>
+          <w:sz w:val="16"/>
+          <w:szCs w:val="16"/>
+        </w:rPr>
+        <w:t>idx</w:t>
+      </w:r>
+      <w:proofErr w:type="spellEnd"/>
+      <w:r>
+        <w:rPr>
+          <w:rFonts w:ascii="Consolas" w:hAnsi="Consolas"/>
+          <w:sz w:val="16"/>
+          <w:szCs w:val="16"/>
+        </w:rPr>
+        <w:t xml:space="preserve"> INT NOT NULL,</w:t>
       </w:r>
     </w:p>
     <w:p>
@@ -644,7 +694,25 @@
           <w:sz w:val="16"/>
           <w:szCs w:val="16"/>
         </w:rPr>
-        <w:t>#  lat DOUBLE NOT NULL,</w:t>
+        <w:t xml:space="preserve">#  </w:t>
+      </w:r>
+      <w:proofErr w:type="spellStart"/>
+      <w:r>
+        <w:rPr>
+          <w:rFonts w:ascii="Consolas" w:hAnsi="Consolas"/>
+          <w:sz w:val="16"/>
+          <w:szCs w:val="16"/>
+        </w:rPr>
+        <w:t>lat</w:t>
+      </w:r>
+      <w:proofErr w:type="spellEnd"/>
+      <w:r>
+        <w:rPr>
+          <w:rFonts w:ascii="Consolas" w:hAnsi="Consolas"/>
+          <w:sz w:val="16"/>
+          <w:szCs w:val="16"/>
+        </w:rPr>
+        <w:t xml:space="preserve"> DOUBLE NOT NULL,</w:t>
       </w:r>
     </w:p>
     <w:p>
@@ -662,7 +730,25 @@
           <w:sz w:val="16"/>
           <w:szCs w:val="16"/>
         </w:rPr>
-        <w:t>#  lon DOUBLE NOT NULL,</w:t>
+        <w:t xml:space="preserve">#  </w:t>
+      </w:r>
+      <w:proofErr w:type="spellStart"/>
+      <w:r>
+        <w:rPr>
+          <w:rFonts w:ascii="Consolas" w:hAnsi="Consolas"/>
+          <w:sz w:val="16"/>
+          <w:szCs w:val="16"/>
+        </w:rPr>
+        <w:t>lon</w:t>
+      </w:r>
+      <w:proofErr w:type="spellEnd"/>
+      <w:r>
+        <w:rPr>
+          <w:rFonts w:ascii="Consolas" w:hAnsi="Consolas"/>
+          <w:sz w:val="16"/>
+          <w:szCs w:val="16"/>
+        </w:rPr>
+        <w:t xml:space="preserve"> DOUBLE NOT NULL,</w:t>
       </w:r>
     </w:p>
     <w:p>
@@ -680,7 +766,25 @@
           <w:sz w:val="16"/>
           <w:szCs w:val="16"/>
         </w:rPr>
-        <w:t>#  ele DOUBLE NULL,</w:t>
+        <w:t xml:space="preserve">#  </w:t>
+      </w:r>
+      <w:proofErr w:type="spellStart"/>
+      <w:r>
+        <w:rPr>
+          <w:rFonts w:ascii="Consolas" w:hAnsi="Consolas"/>
+          <w:sz w:val="16"/>
+          <w:szCs w:val="16"/>
+        </w:rPr>
+        <w:t>ele</w:t>
+      </w:r>
+      <w:proofErr w:type="spellEnd"/>
+      <w:r>
+        <w:rPr>
+          <w:rFonts w:ascii="Consolas" w:hAnsi="Consolas"/>
+          <w:sz w:val="16"/>
+          <w:szCs w:val="16"/>
+        </w:rPr>
+        <w:t xml:space="preserve"> DOUBLE NULL,</w:t>
       </w:r>
     </w:p>
     <w:p>
@@ -698,7 +802,43 @@
           <w:sz w:val="16"/>
           <w:szCs w:val="16"/>
         </w:rPr>
-        <w:t>#  PRIMARY KEY (fileId, idx)</w:t>
+        <w:t>#  PRIMARY KEY (</w:t>
+      </w:r>
+      <w:proofErr w:type="spellStart"/>
+      <w:r>
+        <w:rPr>
+          <w:rFonts w:ascii="Consolas" w:hAnsi="Consolas"/>
+          <w:sz w:val="16"/>
+          <w:szCs w:val="16"/>
+        </w:rPr>
+        <w:t>fileId</w:t>
+      </w:r>
+      <w:proofErr w:type="spellEnd"/>
+      <w:r>
+        <w:rPr>
+          <w:rFonts w:ascii="Consolas" w:hAnsi="Consolas"/>
+          <w:sz w:val="16"/>
+          <w:szCs w:val="16"/>
+        </w:rPr>
+        <w:t xml:space="preserve">, </w:t>
+      </w:r>
+      <w:proofErr w:type="spellStart"/>
+      <w:r>
+        <w:rPr>
+          <w:rFonts w:ascii="Consolas" w:hAnsi="Consolas"/>
+          <w:sz w:val="16"/>
+          <w:szCs w:val="16"/>
+        </w:rPr>
+        <w:t>idx</w:t>
+      </w:r>
+      <w:proofErr w:type="spellEnd"/>
+      <w:r>
+        <w:rPr>
+          <w:rFonts w:ascii="Consolas" w:hAnsi="Consolas"/>
+          <w:sz w:val="16"/>
+          <w:szCs w:val="16"/>
+        </w:rPr>
+        <w:t>)</w:t>
       </w:r>
     </w:p>
     <w:p>
@@ -744,7 +884,97 @@
           <w:sz w:val="16"/>
           <w:szCs w:val="16"/>
         </w:rPr>
-        <w:t>INSERT INTO tracks (fileId, idx, lat, lon, ele) VALUES ('null', '1', '42.33876000', '-83.0525900', '190.0');</w:t>
+        <w:t>INSERT INTO tracks (</w:t>
+      </w:r>
+      <w:proofErr w:type="spellStart"/>
+      <w:r>
+        <w:rPr>
+          <w:rFonts w:ascii="Consolas" w:hAnsi="Consolas"/>
+          <w:sz w:val="16"/>
+          <w:szCs w:val="16"/>
+        </w:rPr>
+        <w:t>fileId</w:t>
+      </w:r>
+      <w:proofErr w:type="spellEnd"/>
+      <w:r>
+        <w:rPr>
+          <w:rFonts w:ascii="Consolas" w:hAnsi="Consolas"/>
+          <w:sz w:val="16"/>
+          <w:szCs w:val="16"/>
+        </w:rPr>
+        <w:t xml:space="preserve">, </w:t>
+      </w:r>
+      <w:proofErr w:type="spellStart"/>
+      <w:r>
+        <w:rPr>
+          <w:rFonts w:ascii="Consolas" w:hAnsi="Consolas"/>
+          <w:sz w:val="16"/>
+          <w:szCs w:val="16"/>
+        </w:rPr>
+        <w:t>idx</w:t>
+      </w:r>
+      <w:proofErr w:type="spellEnd"/>
+      <w:r>
+        <w:rPr>
+          <w:rFonts w:ascii="Consolas" w:hAnsi="Consolas"/>
+          <w:sz w:val="16"/>
+          <w:szCs w:val="16"/>
+        </w:rPr>
+        <w:t xml:space="preserve">, </w:t>
+      </w:r>
+      <w:proofErr w:type="spellStart"/>
+      <w:r>
+        <w:rPr>
+          <w:rFonts w:ascii="Consolas" w:hAnsi="Consolas"/>
+          <w:sz w:val="16"/>
+          <w:szCs w:val="16"/>
+        </w:rPr>
+        <w:t>lat</w:t>
+      </w:r>
+      <w:proofErr w:type="spellEnd"/>
+      <w:r>
+        <w:rPr>
+          <w:rFonts w:ascii="Consolas" w:hAnsi="Consolas"/>
+          <w:sz w:val="16"/>
+          <w:szCs w:val="16"/>
+        </w:rPr>
+        <w:t xml:space="preserve">, </w:t>
+      </w:r>
+      <w:proofErr w:type="spellStart"/>
+      <w:r>
+        <w:rPr>
+          <w:rFonts w:ascii="Consolas" w:hAnsi="Consolas"/>
+          <w:sz w:val="16"/>
+          <w:szCs w:val="16"/>
+        </w:rPr>
+        <w:t>lon</w:t>
+      </w:r>
+      <w:proofErr w:type="spellEnd"/>
+      <w:r>
+        <w:rPr>
+          <w:rFonts w:ascii="Consolas" w:hAnsi="Consolas"/>
+          <w:sz w:val="16"/>
+          <w:szCs w:val="16"/>
+        </w:rPr>
+        <w:t xml:space="preserve">, </w:t>
+      </w:r>
+      <w:proofErr w:type="spellStart"/>
+      <w:r>
+        <w:rPr>
+          <w:rFonts w:ascii="Consolas" w:hAnsi="Consolas"/>
+          <w:sz w:val="16"/>
+          <w:szCs w:val="16"/>
+        </w:rPr>
+        <w:t>ele</w:t>
+      </w:r>
+      <w:proofErr w:type="spellEnd"/>
+      <w:r>
+        <w:rPr>
+          <w:rFonts w:ascii="Consolas" w:hAnsi="Consolas"/>
+          <w:sz w:val="16"/>
+          <w:szCs w:val="16"/>
+        </w:rPr>
+        <w:t>) VALUES ('null', '1', '42.33876000', '-83.0525900', '190.0');</w:t>
       </w:r>
     </w:p>
     <w:p>
@@ -762,7 +992,97 @@
           <w:sz w:val="16"/>
           <w:szCs w:val="16"/>
         </w:rPr>
-        <w:t>INSERT INTO tracks (fileId, idx, lat, lon, ele) VALUES ('null', '2', '42.33762000', '-83.0552800', '184.0');</w:t>
+        <w:t>INSERT INTO tracks (</w:t>
+      </w:r>
+      <w:proofErr w:type="spellStart"/>
+      <w:r>
+        <w:rPr>
+          <w:rFonts w:ascii="Consolas" w:hAnsi="Consolas"/>
+          <w:sz w:val="16"/>
+          <w:szCs w:val="16"/>
+        </w:rPr>
+        <w:t>fileId</w:t>
+      </w:r>
+      <w:proofErr w:type="spellEnd"/>
+      <w:r>
+        <w:rPr>
+          <w:rFonts w:ascii="Consolas" w:hAnsi="Consolas"/>
+          <w:sz w:val="16"/>
+          <w:szCs w:val="16"/>
+        </w:rPr>
+        <w:t xml:space="preserve">, </w:t>
+      </w:r>
+      <w:proofErr w:type="spellStart"/>
+      <w:r>
+        <w:rPr>
+          <w:rFonts w:ascii="Consolas" w:hAnsi="Consolas"/>
+          <w:sz w:val="16"/>
+          <w:szCs w:val="16"/>
+        </w:rPr>
+        <w:t>idx</w:t>
+      </w:r>
+      <w:proofErr w:type="spellEnd"/>
+      <w:r>
+        <w:rPr>
+          <w:rFonts w:ascii="Consolas" w:hAnsi="Consolas"/>
+          <w:sz w:val="16"/>
+          <w:szCs w:val="16"/>
+        </w:rPr>
+        <w:t xml:space="preserve">, </w:t>
+      </w:r>
+      <w:proofErr w:type="spellStart"/>
+      <w:r>
+        <w:rPr>
+          <w:rFonts w:ascii="Consolas" w:hAnsi="Consolas"/>
+          <w:sz w:val="16"/>
+          <w:szCs w:val="16"/>
+        </w:rPr>
+        <w:t>lat</w:t>
+      </w:r>
+      <w:proofErr w:type="spellEnd"/>
+      <w:r>
+        <w:rPr>
+          <w:rFonts w:ascii="Consolas" w:hAnsi="Consolas"/>
+          <w:sz w:val="16"/>
+          <w:szCs w:val="16"/>
+        </w:rPr>
+        <w:t xml:space="preserve">, </w:t>
+      </w:r>
+      <w:proofErr w:type="spellStart"/>
+      <w:r>
+        <w:rPr>
+          <w:rFonts w:ascii="Consolas" w:hAnsi="Consolas"/>
+          <w:sz w:val="16"/>
+          <w:szCs w:val="16"/>
+        </w:rPr>
+        <w:t>lon</w:t>
+      </w:r>
+      <w:proofErr w:type="spellEnd"/>
+      <w:r>
+        <w:rPr>
+          <w:rFonts w:ascii="Consolas" w:hAnsi="Consolas"/>
+          <w:sz w:val="16"/>
+          <w:szCs w:val="16"/>
+        </w:rPr>
+        <w:t xml:space="preserve">, </w:t>
+      </w:r>
+      <w:proofErr w:type="spellStart"/>
+      <w:r>
+        <w:rPr>
+          <w:rFonts w:ascii="Consolas" w:hAnsi="Consolas"/>
+          <w:sz w:val="16"/>
+          <w:szCs w:val="16"/>
+        </w:rPr>
+        <w:t>ele</w:t>
+      </w:r>
+      <w:proofErr w:type="spellEnd"/>
+      <w:r>
+        <w:rPr>
+          <w:rFonts w:ascii="Consolas" w:hAnsi="Consolas"/>
+          <w:sz w:val="16"/>
+          <w:szCs w:val="16"/>
+        </w:rPr>
+        <w:t>) VALUES ('null', '2', '42.33762000', '-83.0552800', '184.0');</w:t>
       </w:r>
     </w:p>
     <w:p>
@@ -780,7 +1100,97 @@
           <w:sz w:val="16"/>
           <w:szCs w:val="16"/>
         </w:rPr>
-        <w:t>INSERT INTO tracks (fileId, idx, lat, lon, ele) VALUES ('null', '3', '42.33822000', '-83.0557500', '180.0');</w:t>
+        <w:t>INSERT INTO tracks (</w:t>
+      </w:r>
+      <w:proofErr w:type="spellStart"/>
+      <w:r>
+        <w:rPr>
+          <w:rFonts w:ascii="Consolas" w:hAnsi="Consolas"/>
+          <w:sz w:val="16"/>
+          <w:szCs w:val="16"/>
+        </w:rPr>
+        <w:t>fileId</w:t>
+      </w:r>
+      <w:proofErr w:type="spellEnd"/>
+      <w:r>
+        <w:rPr>
+          <w:rFonts w:ascii="Consolas" w:hAnsi="Consolas"/>
+          <w:sz w:val="16"/>
+          <w:szCs w:val="16"/>
+        </w:rPr>
+        <w:t xml:space="preserve">, </w:t>
+      </w:r>
+      <w:proofErr w:type="spellStart"/>
+      <w:r>
+        <w:rPr>
+          <w:rFonts w:ascii="Consolas" w:hAnsi="Consolas"/>
+          <w:sz w:val="16"/>
+          <w:szCs w:val="16"/>
+        </w:rPr>
+        <w:t>idx</w:t>
+      </w:r>
+      <w:proofErr w:type="spellEnd"/>
+      <w:r>
+        <w:rPr>
+          <w:rFonts w:ascii="Consolas" w:hAnsi="Consolas"/>
+          <w:sz w:val="16"/>
+          <w:szCs w:val="16"/>
+        </w:rPr>
+        <w:t xml:space="preserve">, </w:t>
+      </w:r>
+      <w:proofErr w:type="spellStart"/>
+      <w:r>
+        <w:rPr>
+          <w:rFonts w:ascii="Consolas" w:hAnsi="Consolas"/>
+          <w:sz w:val="16"/>
+          <w:szCs w:val="16"/>
+        </w:rPr>
+        <w:t>lat</w:t>
+      </w:r>
+      <w:proofErr w:type="spellEnd"/>
+      <w:r>
+        <w:rPr>
+          <w:rFonts w:ascii="Consolas" w:hAnsi="Consolas"/>
+          <w:sz w:val="16"/>
+          <w:szCs w:val="16"/>
+        </w:rPr>
+        <w:t xml:space="preserve">, </w:t>
+      </w:r>
+      <w:proofErr w:type="spellStart"/>
+      <w:r>
+        <w:rPr>
+          <w:rFonts w:ascii="Consolas" w:hAnsi="Consolas"/>
+          <w:sz w:val="16"/>
+          <w:szCs w:val="16"/>
+        </w:rPr>
+        <w:t>lon</w:t>
+      </w:r>
+      <w:proofErr w:type="spellEnd"/>
+      <w:r>
+        <w:rPr>
+          <w:rFonts w:ascii="Consolas" w:hAnsi="Consolas"/>
+          <w:sz w:val="16"/>
+          <w:szCs w:val="16"/>
+        </w:rPr>
+        <w:t xml:space="preserve">, </w:t>
+      </w:r>
+      <w:proofErr w:type="spellStart"/>
+      <w:r>
+        <w:rPr>
+          <w:rFonts w:ascii="Consolas" w:hAnsi="Consolas"/>
+          <w:sz w:val="16"/>
+          <w:szCs w:val="16"/>
+        </w:rPr>
+        <w:t>ele</w:t>
+      </w:r>
+      <w:proofErr w:type="spellEnd"/>
+      <w:r>
+        <w:rPr>
+          <w:rFonts w:ascii="Consolas" w:hAnsi="Consolas"/>
+          <w:sz w:val="16"/>
+          <w:szCs w:val="16"/>
+        </w:rPr>
+        <w:t>) VALUES ('null', '3', '42.33822000', '-83.0557500', '180.0');</w:t>
       </w:r>
     </w:p>
     <w:p>
@@ -798,7 +1208,97 @@
           <w:sz w:val="16"/>
           <w:szCs w:val="16"/>
         </w:rPr>
-        <w:t>INSERT INTO tracks (fileId, idx, lat, lon, ele) VALUES ('null', '4', '42.33833000', '-83.0558200', '180.0');</w:t>
+        <w:t>INSERT INTO tracks (</w:t>
+      </w:r>
+      <w:proofErr w:type="spellStart"/>
+      <w:r>
+        <w:rPr>
+          <w:rFonts w:ascii="Consolas" w:hAnsi="Consolas"/>
+          <w:sz w:val="16"/>
+          <w:szCs w:val="16"/>
+        </w:rPr>
+        <w:t>fileId</w:t>
+      </w:r>
+      <w:proofErr w:type="spellEnd"/>
+      <w:r>
+        <w:rPr>
+          <w:rFonts w:ascii="Consolas" w:hAnsi="Consolas"/>
+          <w:sz w:val="16"/>
+          <w:szCs w:val="16"/>
+        </w:rPr>
+        <w:t xml:space="preserve">, </w:t>
+      </w:r>
+      <w:proofErr w:type="spellStart"/>
+      <w:r>
+        <w:rPr>
+          <w:rFonts w:ascii="Consolas" w:hAnsi="Consolas"/>
+          <w:sz w:val="16"/>
+          <w:szCs w:val="16"/>
+        </w:rPr>
+        <w:t>idx</w:t>
+      </w:r>
+      <w:proofErr w:type="spellEnd"/>
+      <w:r>
+        <w:rPr>
+          <w:rFonts w:ascii="Consolas" w:hAnsi="Consolas"/>
+          <w:sz w:val="16"/>
+          <w:szCs w:val="16"/>
+        </w:rPr>
+        <w:t xml:space="preserve">, </w:t>
+      </w:r>
+      <w:proofErr w:type="spellStart"/>
+      <w:r>
+        <w:rPr>
+          <w:rFonts w:ascii="Consolas" w:hAnsi="Consolas"/>
+          <w:sz w:val="16"/>
+          <w:szCs w:val="16"/>
+        </w:rPr>
+        <w:t>lat</w:t>
+      </w:r>
+      <w:proofErr w:type="spellEnd"/>
+      <w:r>
+        <w:rPr>
+          <w:rFonts w:ascii="Consolas" w:hAnsi="Consolas"/>
+          <w:sz w:val="16"/>
+          <w:szCs w:val="16"/>
+        </w:rPr>
+        <w:t xml:space="preserve">, </w:t>
+      </w:r>
+      <w:proofErr w:type="spellStart"/>
+      <w:r>
+        <w:rPr>
+          <w:rFonts w:ascii="Consolas" w:hAnsi="Consolas"/>
+          <w:sz w:val="16"/>
+          <w:szCs w:val="16"/>
+        </w:rPr>
+        <w:t>lon</w:t>
+      </w:r>
+      <w:proofErr w:type="spellEnd"/>
+      <w:r>
+        <w:rPr>
+          <w:rFonts w:ascii="Consolas" w:hAnsi="Consolas"/>
+          <w:sz w:val="16"/>
+          <w:szCs w:val="16"/>
+        </w:rPr>
+        <w:t xml:space="preserve">, </w:t>
+      </w:r>
+      <w:proofErr w:type="spellStart"/>
+      <w:r>
+        <w:rPr>
+          <w:rFonts w:ascii="Consolas" w:hAnsi="Consolas"/>
+          <w:sz w:val="16"/>
+          <w:szCs w:val="16"/>
+        </w:rPr>
+        <w:t>ele</w:t>
+      </w:r>
+      <w:proofErr w:type="spellEnd"/>
+      <w:r>
+        <w:rPr>
+          <w:rFonts w:ascii="Consolas" w:hAnsi="Consolas"/>
+          <w:sz w:val="16"/>
+          <w:szCs w:val="16"/>
+        </w:rPr>
+        <w:t>) VALUES ('null', '4', '42.33833000', '-83.0558200', '180.0');</w:t>
       </w:r>
     </w:p>
     <w:p>
@@ -816,7 +1316,97 @@
           <w:sz w:val="16"/>
           <w:szCs w:val="16"/>
         </w:rPr>
-        <w:t>INSERT INTO tracks (fileId, idx, lat, lon, ele) VALUES ('null', '5', '42.33839000', '-83.0558500', '180.0');</w:t>
+        <w:t>INSERT INTO tracks (</w:t>
+      </w:r>
+      <w:proofErr w:type="spellStart"/>
+      <w:r>
+        <w:rPr>
+          <w:rFonts w:ascii="Consolas" w:hAnsi="Consolas"/>
+          <w:sz w:val="16"/>
+          <w:szCs w:val="16"/>
+        </w:rPr>
+        <w:t>fileId</w:t>
+      </w:r>
+      <w:proofErr w:type="spellEnd"/>
+      <w:r>
+        <w:rPr>
+          <w:rFonts w:ascii="Consolas" w:hAnsi="Consolas"/>
+          <w:sz w:val="16"/>
+          <w:szCs w:val="16"/>
+        </w:rPr>
+        <w:t xml:space="preserve">, </w:t>
+      </w:r>
+      <w:proofErr w:type="spellStart"/>
+      <w:r>
+        <w:rPr>
+          <w:rFonts w:ascii="Consolas" w:hAnsi="Consolas"/>
+          <w:sz w:val="16"/>
+          <w:szCs w:val="16"/>
+        </w:rPr>
+        <w:t>idx</w:t>
+      </w:r>
+      <w:proofErr w:type="spellEnd"/>
+      <w:r>
+        <w:rPr>
+          <w:rFonts w:ascii="Consolas" w:hAnsi="Consolas"/>
+          <w:sz w:val="16"/>
+          <w:szCs w:val="16"/>
+        </w:rPr>
+        <w:t xml:space="preserve">, </w:t>
+      </w:r>
+      <w:proofErr w:type="spellStart"/>
+      <w:r>
+        <w:rPr>
+          <w:rFonts w:ascii="Consolas" w:hAnsi="Consolas"/>
+          <w:sz w:val="16"/>
+          <w:szCs w:val="16"/>
+        </w:rPr>
+        <w:t>lat</w:t>
+      </w:r>
+      <w:proofErr w:type="spellEnd"/>
+      <w:r>
+        <w:rPr>
+          <w:rFonts w:ascii="Consolas" w:hAnsi="Consolas"/>
+          <w:sz w:val="16"/>
+          <w:szCs w:val="16"/>
+        </w:rPr>
+        <w:t xml:space="preserve">, </w:t>
+      </w:r>
+      <w:proofErr w:type="spellStart"/>
+      <w:r>
+        <w:rPr>
+          <w:rFonts w:ascii="Consolas" w:hAnsi="Consolas"/>
+          <w:sz w:val="16"/>
+          <w:szCs w:val="16"/>
+        </w:rPr>
+        <w:t>lon</w:t>
+      </w:r>
+      <w:proofErr w:type="spellEnd"/>
+      <w:r>
+        <w:rPr>
+          <w:rFonts w:ascii="Consolas" w:hAnsi="Consolas"/>
+          <w:sz w:val="16"/>
+          <w:szCs w:val="16"/>
+        </w:rPr>
+        <w:t xml:space="preserve">, </w:t>
+      </w:r>
+      <w:proofErr w:type="spellStart"/>
+      <w:r>
+        <w:rPr>
+          <w:rFonts w:ascii="Consolas" w:hAnsi="Consolas"/>
+          <w:sz w:val="16"/>
+          <w:szCs w:val="16"/>
+        </w:rPr>
+        <w:t>ele</w:t>
+      </w:r>
+      <w:proofErr w:type="spellEnd"/>
+      <w:r>
+        <w:rPr>
+          <w:rFonts w:ascii="Consolas" w:hAnsi="Consolas"/>
+          <w:sz w:val="16"/>
+          <w:szCs w:val="16"/>
+        </w:rPr>
+        <w:t>) VALUES ('null', '5', '42.33839000', '-83.0558500', '180.0');</w:t>
       </w:r>
     </w:p>
     <w:p>
@@ -834,7 +1424,97 @@
           <w:sz w:val="16"/>
           <w:szCs w:val="16"/>
         </w:rPr>
-        <w:t>INSERT INTO tracks (fileId, idx, lat, lon, ele) VALUES ('null', '6', '42.33855000', '-83.0559600', '182.0');</w:t>
+        <w:t>INSERT INTO tracks (</w:t>
+      </w:r>
+      <w:proofErr w:type="spellStart"/>
+      <w:r>
+        <w:rPr>
+          <w:rFonts w:ascii="Consolas" w:hAnsi="Consolas"/>
+          <w:sz w:val="16"/>
+          <w:szCs w:val="16"/>
+        </w:rPr>
+        <w:t>fileId</w:t>
+      </w:r>
+      <w:proofErr w:type="spellEnd"/>
+      <w:r>
+        <w:rPr>
+          <w:rFonts w:ascii="Consolas" w:hAnsi="Consolas"/>
+          <w:sz w:val="16"/>
+          <w:szCs w:val="16"/>
+        </w:rPr>
+        <w:t xml:space="preserve">, </w:t>
+      </w:r>
+      <w:proofErr w:type="spellStart"/>
+      <w:r>
+        <w:rPr>
+          <w:rFonts w:ascii="Consolas" w:hAnsi="Consolas"/>
+          <w:sz w:val="16"/>
+          <w:szCs w:val="16"/>
+        </w:rPr>
+        <w:t>idx</w:t>
+      </w:r>
+      <w:proofErr w:type="spellEnd"/>
+      <w:r>
+        <w:rPr>
+          <w:rFonts w:ascii="Consolas" w:hAnsi="Consolas"/>
+          <w:sz w:val="16"/>
+          <w:szCs w:val="16"/>
+        </w:rPr>
+        <w:t xml:space="preserve">, </w:t>
+      </w:r>
+      <w:proofErr w:type="spellStart"/>
+      <w:r>
+        <w:rPr>
+          <w:rFonts w:ascii="Consolas" w:hAnsi="Consolas"/>
+          <w:sz w:val="16"/>
+          <w:szCs w:val="16"/>
+        </w:rPr>
+        <w:t>lat</w:t>
+      </w:r>
+      <w:proofErr w:type="spellEnd"/>
+      <w:r>
+        <w:rPr>
+          <w:rFonts w:ascii="Consolas" w:hAnsi="Consolas"/>
+          <w:sz w:val="16"/>
+          <w:szCs w:val="16"/>
+        </w:rPr>
+        <w:t xml:space="preserve">, </w:t>
+      </w:r>
+      <w:proofErr w:type="spellStart"/>
+      <w:r>
+        <w:rPr>
+          <w:rFonts w:ascii="Consolas" w:hAnsi="Consolas"/>
+          <w:sz w:val="16"/>
+          <w:szCs w:val="16"/>
+        </w:rPr>
+        <w:t>lon</w:t>
+      </w:r>
+      <w:proofErr w:type="spellEnd"/>
+      <w:r>
+        <w:rPr>
+          <w:rFonts w:ascii="Consolas" w:hAnsi="Consolas"/>
+          <w:sz w:val="16"/>
+          <w:szCs w:val="16"/>
+        </w:rPr>
+        <w:t xml:space="preserve">, </w:t>
+      </w:r>
+      <w:proofErr w:type="spellStart"/>
+      <w:r>
+        <w:rPr>
+          <w:rFonts w:ascii="Consolas" w:hAnsi="Consolas"/>
+          <w:sz w:val="16"/>
+          <w:szCs w:val="16"/>
+        </w:rPr>
+        <w:t>ele</w:t>
+      </w:r>
+      <w:proofErr w:type="spellEnd"/>
+      <w:r>
+        <w:rPr>
+          <w:rFonts w:ascii="Consolas" w:hAnsi="Consolas"/>
+          <w:sz w:val="16"/>
+          <w:szCs w:val="16"/>
+        </w:rPr>
+        <w:t>) VALUES ('null', '6', '42.33855000', '-83.0559600', '182.0');</w:t>
       </w:r>
     </w:p>
     <w:p>
@@ -852,7 +1532,97 @@
           <w:sz w:val="16"/>
           <w:szCs w:val="16"/>
         </w:rPr>
-        <w:t>INSERT INTO tracks (fileId, idx, lat, lon, ele) VALUES ('null', '7', '42.33875000', '-83.0561600', '183.0');</w:t>
+        <w:t>INSERT INTO tracks (</w:t>
+      </w:r>
+      <w:proofErr w:type="spellStart"/>
+      <w:r>
+        <w:rPr>
+          <w:rFonts w:ascii="Consolas" w:hAnsi="Consolas"/>
+          <w:sz w:val="16"/>
+          <w:szCs w:val="16"/>
+        </w:rPr>
+        <w:t>fileId</w:t>
+      </w:r>
+      <w:proofErr w:type="spellEnd"/>
+      <w:r>
+        <w:rPr>
+          <w:rFonts w:ascii="Consolas" w:hAnsi="Consolas"/>
+          <w:sz w:val="16"/>
+          <w:szCs w:val="16"/>
+        </w:rPr>
+        <w:t xml:space="preserve">, </w:t>
+      </w:r>
+      <w:proofErr w:type="spellStart"/>
+      <w:r>
+        <w:rPr>
+          <w:rFonts w:ascii="Consolas" w:hAnsi="Consolas"/>
+          <w:sz w:val="16"/>
+          <w:szCs w:val="16"/>
+        </w:rPr>
+        <w:t>idx</w:t>
+      </w:r>
+      <w:proofErr w:type="spellEnd"/>
+      <w:r>
+        <w:rPr>
+          <w:rFonts w:ascii="Consolas" w:hAnsi="Consolas"/>
+          <w:sz w:val="16"/>
+          <w:szCs w:val="16"/>
+        </w:rPr>
+        <w:t xml:space="preserve">, </w:t>
+      </w:r>
+      <w:proofErr w:type="spellStart"/>
+      <w:r>
+        <w:rPr>
+          <w:rFonts w:ascii="Consolas" w:hAnsi="Consolas"/>
+          <w:sz w:val="16"/>
+          <w:szCs w:val="16"/>
+        </w:rPr>
+        <w:t>lat</w:t>
+      </w:r>
+      <w:proofErr w:type="spellEnd"/>
+      <w:r>
+        <w:rPr>
+          <w:rFonts w:ascii="Consolas" w:hAnsi="Consolas"/>
+          <w:sz w:val="16"/>
+          <w:szCs w:val="16"/>
+        </w:rPr>
+        <w:t xml:space="preserve">, </w:t>
+      </w:r>
+      <w:proofErr w:type="spellStart"/>
+      <w:r>
+        <w:rPr>
+          <w:rFonts w:ascii="Consolas" w:hAnsi="Consolas"/>
+          <w:sz w:val="16"/>
+          <w:szCs w:val="16"/>
+        </w:rPr>
+        <w:t>lon</w:t>
+      </w:r>
+      <w:proofErr w:type="spellEnd"/>
+      <w:r>
+        <w:rPr>
+          <w:rFonts w:ascii="Consolas" w:hAnsi="Consolas"/>
+          <w:sz w:val="16"/>
+          <w:szCs w:val="16"/>
+        </w:rPr>
+        <w:t xml:space="preserve">, </w:t>
+      </w:r>
+      <w:proofErr w:type="spellStart"/>
+      <w:r>
+        <w:rPr>
+          <w:rFonts w:ascii="Consolas" w:hAnsi="Consolas"/>
+          <w:sz w:val="16"/>
+          <w:szCs w:val="16"/>
+        </w:rPr>
+        <w:t>ele</w:t>
+      </w:r>
+      <w:proofErr w:type="spellEnd"/>
+      <w:r>
+        <w:rPr>
+          <w:rFonts w:ascii="Consolas" w:hAnsi="Consolas"/>
+          <w:sz w:val="16"/>
+          <w:szCs w:val="16"/>
+        </w:rPr>
+        <w:t>) VALUES ('null', '7', '42.33875000', '-83.0561600', '183.0');</w:t>
       </w:r>
     </w:p>
     <w:p/>
@@ -958,8 +1728,19 @@
           <w:sz w:val="19"/>
           <w:szCs w:val="19"/>
         </w:rPr>
-        <w:t xml:space="preserve"> UserName</w:t>
-      </w:r>
+        <w:t xml:space="preserve"> </w:t>
+      </w:r>
+      <w:proofErr w:type="spellStart"/>
+      <w:r>
+        <w:rPr>
+          <w:rFonts w:ascii="Consolas" w:hAnsi="Consolas" w:cs="Consolas"/>
+          <w:color w:val="000000"/>
+          <w:sz w:val="19"/>
+          <w:szCs w:val="19"/>
+        </w:rPr>
+        <w:t>UserName</w:t>
+      </w:r>
+      <w:proofErr w:type="spellEnd"/>
       <w:r>
         <w:rPr>
           <w:rFonts w:ascii="Consolas" w:hAnsi="Consolas" w:cs="Consolas"/>
@@ -976,7 +1757,17 @@
           <w:sz w:val="19"/>
           <w:szCs w:val="19"/>
         </w:rPr>
-        <w:t xml:space="preserve"> u</w:t>
+        <w:t xml:space="preserve"> </w:t>
+      </w:r>
+      <w:proofErr w:type="spellStart"/>
+      <w:r>
+        <w:rPr>
+          <w:rFonts w:ascii="Consolas" w:hAnsi="Consolas" w:cs="Consolas"/>
+          <w:color w:val="000000"/>
+          <w:sz w:val="19"/>
+          <w:szCs w:val="19"/>
+        </w:rPr>
+        <w:t>u</w:t>
       </w:r>
       <w:r>
         <w:rPr>
@@ -996,6 +1787,7 @@
         </w:rPr>
         <w:t>type_desc</w:t>
       </w:r>
+      <w:proofErr w:type="spellEnd"/>
       <w:r>
         <w:rPr>
           <w:rFonts w:ascii="Consolas" w:hAnsi="Consolas" w:cs="Consolas"/>
@@ -1021,8 +1813,19 @@
           <w:sz w:val="19"/>
           <w:szCs w:val="19"/>
         </w:rPr>
-        <w:t xml:space="preserve"> UserType</w:t>
-      </w:r>
+        <w:t xml:space="preserve"> </w:t>
+      </w:r>
+      <w:proofErr w:type="spellStart"/>
+      <w:r>
+        <w:rPr>
+          <w:rFonts w:ascii="Consolas" w:hAnsi="Consolas" w:cs="Consolas"/>
+          <w:color w:val="000000"/>
+          <w:sz w:val="19"/>
+          <w:szCs w:val="19"/>
+        </w:rPr>
+        <w:t>UserType</w:t>
+      </w:r>
+      <w:proofErr w:type="spellEnd"/>
       <w:r>
         <w:rPr>
           <w:rFonts w:ascii="Consolas" w:hAnsi="Consolas" w:cs="Consolas"/>
@@ -1084,8 +1887,19 @@
           <w:sz w:val="19"/>
           <w:szCs w:val="19"/>
         </w:rPr>
-        <w:t xml:space="preserve"> RoleName</w:t>
-      </w:r>
+        <w:t xml:space="preserve"> </w:t>
+      </w:r>
+      <w:proofErr w:type="spellStart"/>
+      <w:r>
+        <w:rPr>
+          <w:rFonts w:ascii="Consolas" w:hAnsi="Consolas" w:cs="Consolas"/>
+          <w:color w:val="000000"/>
+          <w:sz w:val="19"/>
+          <w:szCs w:val="19"/>
+        </w:rPr>
+        <w:t>RoleName</w:t>
+      </w:r>
+      <w:proofErr w:type="spellEnd"/>
     </w:p>
     <w:p>
       <w:pPr>
@@ -1118,6 +1932,7 @@
         </w:rPr>
         <w:t xml:space="preserve"> </w:t>
       </w:r>
+      <w:proofErr w:type="spellStart"/>
       <w:r>
         <w:rPr>
           <w:rFonts w:ascii="Consolas" w:hAnsi="Consolas" w:cs="Consolas"/>
@@ -1145,6 +1960,7 @@
         </w:rPr>
         <w:t>database_principals</w:t>
       </w:r>
+      <w:proofErr w:type="spellEnd"/>
       <w:r>
         <w:rPr>
           <w:rFonts w:ascii="Consolas" w:hAnsi="Consolas" w:cs="Consolas"/>
@@ -1231,6 +2047,7 @@
         </w:rPr>
         <w:t xml:space="preserve"> </w:t>
       </w:r>
+      <w:proofErr w:type="spellStart"/>
       <w:r>
         <w:rPr>
           <w:rFonts w:ascii="Consolas" w:hAnsi="Consolas" w:cs="Consolas"/>
@@ -1258,6 +2075,7 @@
         </w:rPr>
         <w:t>database_role_members</w:t>
       </w:r>
+      <w:proofErr w:type="spellEnd"/>
       <w:r>
         <w:rPr>
           <w:rFonts w:ascii="Consolas" w:hAnsi="Consolas" w:cs="Consolas"/>
@@ -1301,7 +2119,17 @@
           <w:sz w:val="19"/>
           <w:szCs w:val="19"/>
         </w:rPr>
-        <w:t xml:space="preserve"> rm</w:t>
+        <w:t xml:space="preserve"> </w:t>
+      </w:r>
+      <w:proofErr w:type="spellStart"/>
+      <w:r>
+        <w:rPr>
+          <w:rFonts w:ascii="Consolas" w:hAnsi="Consolas" w:cs="Consolas"/>
+          <w:color w:val="000000"/>
+          <w:sz w:val="19"/>
+          <w:szCs w:val="19"/>
+        </w:rPr>
+        <w:t>rm</w:t>
       </w:r>
       <w:r>
         <w:rPr>
@@ -1319,7 +2147,17 @@
           <w:sz w:val="19"/>
           <w:szCs w:val="19"/>
         </w:rPr>
-        <w:t xml:space="preserve">member_principal_id </w:t>
+        <w:t>member_principal_id</w:t>
+      </w:r>
+      <w:proofErr w:type="spellEnd"/>
+      <w:r>
+        <w:rPr>
+          <w:rFonts w:ascii="Consolas" w:hAnsi="Consolas" w:cs="Consolas"/>
+          <w:color w:val="000000"/>
+          <w:sz w:val="19"/>
+          <w:szCs w:val="19"/>
+        </w:rPr>
+        <w:t xml:space="preserve"> </w:t>
       </w:r>
       <w:r>
         <w:rPr>
@@ -1337,7 +2175,17 @@
           <w:sz w:val="19"/>
           <w:szCs w:val="19"/>
         </w:rPr>
-        <w:t xml:space="preserve"> u</w:t>
+        <w:t xml:space="preserve"> </w:t>
+      </w:r>
+      <w:proofErr w:type="spellStart"/>
+      <w:r>
+        <w:rPr>
+          <w:rFonts w:ascii="Consolas" w:hAnsi="Consolas" w:cs="Consolas"/>
+          <w:color w:val="000000"/>
+          <w:sz w:val="19"/>
+          <w:szCs w:val="19"/>
+        </w:rPr>
+        <w:t>u</w:t>
       </w:r>
       <w:r>
         <w:rPr>
@@ -1357,6 +2205,7 @@
         </w:rPr>
         <w:t>principal_id</w:t>
       </w:r>
+      <w:proofErr w:type="spellEnd"/>
     </w:p>
     <w:p>
       <w:pPr>
@@ -1407,6 +2256,7 @@
         </w:rPr>
         <w:t xml:space="preserve"> </w:t>
       </w:r>
+      <w:proofErr w:type="spellStart"/>
       <w:r>
         <w:rPr>
           <w:rFonts w:ascii="Consolas" w:hAnsi="Consolas" w:cs="Consolas"/>
@@ -1434,6 +2284,7 @@
         </w:rPr>
         <w:t>database_principals</w:t>
       </w:r>
+      <w:proofErr w:type="spellEnd"/>
       <w:r>
         <w:rPr>
           <w:rFonts w:ascii="Consolas" w:hAnsi="Consolas" w:cs="Consolas"/>
@@ -1477,7 +2328,17 @@
           <w:sz w:val="19"/>
           <w:szCs w:val="19"/>
         </w:rPr>
-        <w:t xml:space="preserve"> r</w:t>
+        <w:t xml:space="preserve"> </w:t>
+      </w:r>
+      <w:proofErr w:type="spellStart"/>
+      <w:r>
+        <w:rPr>
+          <w:rFonts w:ascii="Consolas" w:hAnsi="Consolas" w:cs="Consolas"/>
+          <w:color w:val="000000"/>
+          <w:sz w:val="19"/>
+          <w:szCs w:val="19"/>
+        </w:rPr>
+        <w:t>r</w:t>
       </w:r>
       <w:r>
         <w:rPr>
@@ -1495,7 +2356,17 @@
           <w:sz w:val="19"/>
           <w:szCs w:val="19"/>
         </w:rPr>
-        <w:t xml:space="preserve">principal_id </w:t>
+        <w:t>principal_id</w:t>
+      </w:r>
+      <w:proofErr w:type="spellEnd"/>
+      <w:r>
+        <w:rPr>
+          <w:rFonts w:ascii="Consolas" w:hAnsi="Consolas" w:cs="Consolas"/>
+          <w:color w:val="000000"/>
+          <w:sz w:val="19"/>
+          <w:szCs w:val="19"/>
+        </w:rPr>
+        <w:t xml:space="preserve"> </w:t>
       </w:r>
       <w:r>
         <w:rPr>
@@ -1513,7 +2384,17 @@
           <w:sz w:val="19"/>
           <w:szCs w:val="19"/>
         </w:rPr>
-        <w:t xml:space="preserve"> rm</w:t>
+        <w:t xml:space="preserve"> </w:t>
+      </w:r>
+      <w:proofErr w:type="spellStart"/>
+      <w:r>
+        <w:rPr>
+          <w:rFonts w:ascii="Consolas" w:hAnsi="Consolas" w:cs="Consolas"/>
+          <w:color w:val="000000"/>
+          <w:sz w:val="19"/>
+          <w:szCs w:val="19"/>
+        </w:rPr>
+        <w:t>rm</w:t>
       </w:r>
       <w:r>
         <w:rPr>
@@ -1533,6 +2414,7 @@
         </w:rPr>
         <w:t>role_principal_id</w:t>
       </w:r>
+      <w:proofErr w:type="spellEnd"/>
     </w:p>
     <w:p>
       <w:pPr>
@@ -1577,7 +2459,17 @@
           <w:sz w:val="19"/>
           <w:szCs w:val="19"/>
         </w:rPr>
-        <w:t xml:space="preserve">    u</w:t>
+        <w:t xml:space="preserve">    </w:t>
+      </w:r>
+      <w:proofErr w:type="spellStart"/>
+      <w:r>
+        <w:rPr>
+          <w:rFonts w:ascii="Consolas" w:hAnsi="Consolas" w:cs="Consolas"/>
+          <w:color w:val="000000"/>
+          <w:sz w:val="19"/>
+          <w:szCs w:val="19"/>
+        </w:rPr>
+        <w:t>u</w:t>
       </w:r>
       <w:r>
         <w:rPr>
@@ -1597,6 +2489,7 @@
         </w:rPr>
         <w:t>type</w:t>
       </w:r>
+      <w:proofErr w:type="spellEnd"/>
       <w:r>
         <w:rPr>
           <w:rFonts w:ascii="Consolas" w:hAnsi="Consolas" w:cs="Consolas"/>
@@ -1740,8 +2633,19 @@
           <w:sz w:val="19"/>
           <w:szCs w:val="19"/>
         </w:rPr>
-        <w:t xml:space="preserve">      UserName</w:t>
-      </w:r>
+        <w:t xml:space="preserve">      </w:t>
+      </w:r>
+      <w:proofErr w:type="spellStart"/>
+      <w:r>
+        <w:rPr>
+          <w:rFonts w:ascii="Consolas" w:hAnsi="Consolas" w:cs="Consolas"/>
+          <w:color w:val="000000"/>
+          <w:sz w:val="19"/>
+          <w:szCs w:val="19"/>
+        </w:rPr>
+        <w:t>UserName</w:t>
+      </w:r>
+      <w:proofErr w:type="spellEnd"/>
     </w:p>
     <w:p>
       <w:pPr>
@@ -1781,8 +2685,19 @@
           <w:sz w:val="19"/>
           <w:szCs w:val="19"/>
         </w:rPr>
-        <w:t xml:space="preserve"> RoleName</w:t>
-      </w:r>
+        <w:t xml:space="preserve"> </w:t>
+      </w:r>
+      <w:proofErr w:type="spellStart"/>
+      <w:r>
+        <w:rPr>
+          <w:rFonts w:ascii="Consolas" w:hAnsi="Consolas" w:cs="Consolas"/>
+          <w:color w:val="000000"/>
+          <w:sz w:val="19"/>
+          <w:szCs w:val="19"/>
+        </w:rPr>
+        <w:t>RoleName</w:t>
+      </w:r>
+      <w:proofErr w:type="spellEnd"/>
       <w:r>
         <w:rPr>
           <w:rFonts w:ascii="Consolas" w:hAnsi="Consolas" w:cs="Consolas"/>
@@ -1829,6 +2744,7 @@
         </w:rPr>
         <w:tab/>
       </w:r>
+      <w:proofErr w:type="spellStart"/>
       <w:r>
         <w:rPr>
           <w:rFonts w:ascii="Consolas" w:hAnsi="Consolas" w:cs="Consolas"/>
@@ -1838,6 +2754,7 @@
         </w:rPr>
         <w:t>sp_droprolemember</w:t>
       </w:r>
+      <w:proofErr w:type="spellEnd"/>
       <w:r>
         <w:rPr>
           <w:rFonts w:ascii="Consolas" w:hAnsi="Consolas" w:cs="Consolas"/>
@@ -1913,7 +2830,27 @@
           <w:sz w:val="19"/>
           <w:szCs w:val="19"/>
         </w:rPr>
-        <w:t>'security_account'</w:t>
+        <w:t>'</w:t>
+      </w:r>
+      <w:proofErr w:type="spellStart"/>
+      <w:r>
+        <w:rPr>
+          <w:rFonts w:ascii="Consolas" w:hAnsi="Consolas" w:cs="Consolas"/>
+          <w:color w:val="FF0000"/>
+          <w:sz w:val="19"/>
+          <w:szCs w:val="19"/>
+        </w:rPr>
+        <w:t>security_account</w:t>
+      </w:r>
+      <w:proofErr w:type="spellEnd"/>
+      <w:r>
+        <w:rPr>
+          <w:rFonts w:ascii="Consolas" w:hAnsi="Consolas" w:cs="Consolas"/>
+          <w:color w:val="FF0000"/>
+          <w:sz w:val="19"/>
+          <w:szCs w:val="19"/>
+        </w:rPr>
+        <w:t>'</w:t>
       </w:r>
       <w:r>
         <w:rPr>
@@ -1968,7 +2905,27 @@
           <w:sz w:val="19"/>
           <w:szCs w:val="19"/>
         </w:rPr>
-        <w:t xml:space="preserve">--GRANT INSERT ON SCHEMA :: [Staging] TO aQuorumJourney;  </w:t>
+        <w:t xml:space="preserve">--GRANT INSERT ON SCHEMA :: [Staging] TO </w:t>
+      </w:r>
+      <w:proofErr w:type="spellStart"/>
+      <w:r>
+        <w:rPr>
+          <w:rFonts w:ascii="Consolas" w:hAnsi="Consolas" w:cs="Consolas"/>
+          <w:color w:val="008000"/>
+          <w:sz w:val="19"/>
+          <w:szCs w:val="19"/>
+        </w:rPr>
+        <w:t>aQuorumJourney</w:t>
+      </w:r>
+      <w:proofErr w:type="spellEnd"/>
+      <w:r>
+        <w:rPr>
+          <w:rFonts w:ascii="Consolas" w:hAnsi="Consolas" w:cs="Consolas"/>
+          <w:color w:val="008000"/>
+          <w:sz w:val="19"/>
+          <w:szCs w:val="19"/>
+        </w:rPr>
+        <w:t xml:space="preserve">;  </w:t>
       </w:r>
     </w:p>
     <w:p>
@@ -2099,8 +3056,19 @@
           <w:sz w:val="19"/>
           <w:szCs w:val="19"/>
         </w:rPr>
-        <w:t xml:space="preserve"> aQuorumJourney</w:t>
-      </w:r>
+        <w:t xml:space="preserve"> </w:t>
+      </w:r>
+      <w:proofErr w:type="spellStart"/>
+      <w:r>
+        <w:rPr>
+          <w:rFonts w:ascii="Consolas" w:hAnsi="Consolas" w:cs="Consolas"/>
+          <w:color w:val="000000"/>
+          <w:sz w:val="19"/>
+          <w:szCs w:val="19"/>
+        </w:rPr>
+        <w:t>aQuorumJourney</w:t>
+      </w:r>
+      <w:proofErr w:type="spellEnd"/>
       <w:r>
         <w:rPr>
           <w:rFonts w:ascii="Consolas" w:hAnsi="Consolas" w:cs="Consolas"/>
@@ -2248,8 +3216,19 @@
           <w:sz w:val="19"/>
           <w:szCs w:val="19"/>
         </w:rPr>
-        <w:t xml:space="preserve"> aQuorumJourney</w:t>
-      </w:r>
+        <w:t xml:space="preserve"> </w:t>
+      </w:r>
+      <w:proofErr w:type="spellStart"/>
+      <w:r>
+        <w:rPr>
+          <w:rFonts w:ascii="Consolas" w:hAnsi="Consolas" w:cs="Consolas"/>
+          <w:color w:val="000000"/>
+          <w:sz w:val="19"/>
+          <w:szCs w:val="19"/>
+        </w:rPr>
+        <w:t>aQuorumJourney</w:t>
+      </w:r>
+      <w:proofErr w:type="spellEnd"/>
       <w:r>
         <w:rPr>
           <w:rFonts w:ascii="Consolas" w:hAnsi="Consolas" w:cs="Consolas"/>
@@ -2397,8 +3376,19 @@
           <w:sz w:val="19"/>
           <w:szCs w:val="19"/>
         </w:rPr>
-        <w:t xml:space="preserve"> aQuorumJourney</w:t>
-      </w:r>
+        <w:t xml:space="preserve"> </w:t>
+      </w:r>
+      <w:proofErr w:type="spellStart"/>
+      <w:r>
+        <w:rPr>
+          <w:rFonts w:ascii="Consolas" w:hAnsi="Consolas" w:cs="Consolas"/>
+          <w:color w:val="000000"/>
+          <w:sz w:val="19"/>
+          <w:szCs w:val="19"/>
+        </w:rPr>
+        <w:t>aQuorumJourney</w:t>
+      </w:r>
+      <w:proofErr w:type="spellEnd"/>
       <w:r>
         <w:rPr>
           <w:rFonts w:ascii="Consolas" w:hAnsi="Consolas" w:cs="Consolas"/>
@@ -2528,7 +3518,27 @@
           <w:sz w:val="19"/>
           <w:szCs w:val="19"/>
         </w:rPr>
-        <w:t xml:space="preserve">[dbo] </w:t>
+        <w:t>[</w:t>
+      </w:r>
+      <w:proofErr w:type="spellStart"/>
+      <w:r>
+        <w:rPr>
+          <w:rFonts w:ascii="Consolas" w:hAnsi="Consolas" w:cs="Consolas"/>
+          <w:color w:val="000000"/>
+          <w:sz w:val="19"/>
+          <w:szCs w:val="19"/>
+        </w:rPr>
+        <w:t>dbo</w:t>
+      </w:r>
+      <w:proofErr w:type="spellEnd"/>
+      <w:r>
+        <w:rPr>
+          <w:rFonts w:ascii="Consolas" w:hAnsi="Consolas" w:cs="Consolas"/>
+          <w:color w:val="000000"/>
+          <w:sz w:val="19"/>
+          <w:szCs w:val="19"/>
+        </w:rPr>
+        <w:t xml:space="preserve">] </w:t>
       </w:r>
       <w:r>
         <w:rPr>
@@ -2546,8 +3556,19 @@
           <w:sz w:val="19"/>
           <w:szCs w:val="19"/>
         </w:rPr>
-        <w:t xml:space="preserve"> aQuorumJourney</w:t>
-      </w:r>
+        <w:t xml:space="preserve"> </w:t>
+      </w:r>
+      <w:proofErr w:type="spellStart"/>
+      <w:r>
+        <w:rPr>
+          <w:rFonts w:ascii="Consolas" w:hAnsi="Consolas" w:cs="Consolas"/>
+          <w:color w:val="000000"/>
+          <w:sz w:val="19"/>
+          <w:szCs w:val="19"/>
+        </w:rPr>
+        <w:t>aQuorumJourney</w:t>
+      </w:r>
+      <w:proofErr w:type="spellEnd"/>
       <w:r>
         <w:rPr>
           <w:rFonts w:ascii="Consolas" w:hAnsi="Consolas" w:cs="Consolas"/>
@@ -2628,6 +3649,53 @@
           <w:sz w:val="19"/>
           <w:szCs w:val="19"/>
         </w:rPr>
+        <w:t xml:space="preserve"> </w:t>
+      </w:r>
+      <w:proofErr w:type="spellStart"/>
+      <w:r>
+        <w:rPr>
+          <w:rFonts w:ascii="Consolas" w:hAnsi="Consolas" w:cs="Consolas"/>
+          <w:color w:val="000000"/>
+          <w:sz w:val="19"/>
+          <w:szCs w:val="19"/>
+        </w:rPr>
+        <w:t>pr</w:t>
+      </w:r>
+      <w:r>
+        <w:rPr>
+          <w:rFonts w:ascii="Consolas" w:hAnsi="Consolas" w:cs="Consolas"/>
+          <w:color w:val="808080"/>
+          <w:sz w:val="19"/>
+          <w:szCs w:val="19"/>
+        </w:rPr>
+        <w:t>.</w:t>
+      </w:r>
+      <w:r>
+        <w:rPr>
+          <w:rFonts w:ascii="Consolas" w:hAnsi="Consolas" w:cs="Consolas"/>
+          <w:color w:val="000000"/>
+          <w:sz w:val="19"/>
+          <w:szCs w:val="19"/>
+        </w:rPr>
+        <w:t>principal_id</w:t>
+      </w:r>
+      <w:proofErr w:type="spellEnd"/>
+      <w:r>
+        <w:rPr>
+          <w:rFonts w:ascii="Consolas" w:hAnsi="Consolas" w:cs="Consolas"/>
+          <w:color w:val="808080"/>
+          <w:sz w:val="19"/>
+          <w:szCs w:val="19"/>
+        </w:rPr>
+        <w:t>,</w:t>
+      </w:r>
+      <w:r>
+        <w:rPr>
+          <w:rFonts w:ascii="Consolas" w:hAnsi="Consolas" w:cs="Consolas"/>
+          <w:color w:val="000000"/>
+          <w:sz w:val="19"/>
+          <w:szCs w:val="19"/>
+        </w:rPr>
         <w:t xml:space="preserve"> pr</w:t>
       </w:r>
       <w:r>
@@ -2642,11 +3710,11 @@
       <w:r>
         <w:rPr>
           <w:rFonts w:ascii="Consolas" w:hAnsi="Consolas" w:cs="Consolas"/>
-          <w:color w:val="000000"/>
-          <w:sz w:val="19"/>
-          <w:szCs w:val="19"/>
-        </w:rPr>
-        <w:t>principal_id</w:t>
+          <w:color w:val="0000FF"/>
+          <w:sz w:val="19"/>
+          <w:szCs w:val="19"/>
+        </w:rPr>
+        <w:t>name</w:t>
       </w:r>
       <w:r>
         <w:rPr>
@@ -2664,7 +3732,17 @@
           <w:sz w:val="19"/>
           <w:szCs w:val="19"/>
         </w:rPr>
-        <w:t xml:space="preserve"> pr</w:t>
+        <w:t xml:space="preserve"> </w:t>
+      </w:r>
+      <w:proofErr w:type="spellStart"/>
+      <w:r>
+        <w:rPr>
+          <w:rFonts w:ascii="Consolas" w:hAnsi="Consolas" w:cs="Consolas"/>
+          <w:color w:val="000000"/>
+          <w:sz w:val="19"/>
+          <w:szCs w:val="19"/>
+        </w:rPr>
+        <w:t>pr</w:t>
       </w:r>
       <w:r>
         <w:rPr>
@@ -2682,44 +3760,9 @@
           <w:sz w:val="19"/>
           <w:szCs w:val="19"/>
         </w:rPr>
-        <w:t>name</w:t>
-      </w:r>
-      <w:r>
-        <w:rPr>
-          <w:rFonts w:ascii="Consolas" w:hAnsi="Consolas" w:cs="Consolas"/>
-          <w:color w:val="808080"/>
-          <w:sz w:val="19"/>
-          <w:szCs w:val="19"/>
-        </w:rPr>
-        <w:t>,</w:t>
-      </w:r>
-      <w:r>
-        <w:rPr>
-          <w:rFonts w:ascii="Consolas" w:hAnsi="Consolas" w:cs="Consolas"/>
-          <w:color w:val="000000"/>
-          <w:sz w:val="19"/>
-          <w:szCs w:val="19"/>
-        </w:rPr>
-        <w:t xml:space="preserve"> pr</w:t>
-      </w:r>
-      <w:r>
-        <w:rPr>
-          <w:rFonts w:ascii="Consolas" w:hAnsi="Consolas" w:cs="Consolas"/>
-          <w:color w:val="808080"/>
-          <w:sz w:val="19"/>
-          <w:szCs w:val="19"/>
-        </w:rPr>
-        <w:t>.</w:t>
-      </w:r>
-      <w:r>
-        <w:rPr>
-          <w:rFonts w:ascii="Consolas" w:hAnsi="Consolas" w:cs="Consolas"/>
-          <w:color w:val="0000FF"/>
-          <w:sz w:val="19"/>
-          <w:szCs w:val="19"/>
-        </w:rPr>
         <w:t>type_desc</w:t>
       </w:r>
+      <w:proofErr w:type="spellEnd"/>
       <w:r>
         <w:rPr>
           <w:rFonts w:ascii="Consolas" w:hAnsi="Consolas" w:cs="Consolas"/>
@@ -2759,7 +3802,17 @@
           <w:sz w:val="19"/>
           <w:szCs w:val="19"/>
         </w:rPr>
-        <w:t xml:space="preserve">    pr</w:t>
+        <w:t xml:space="preserve">    </w:t>
+      </w:r>
+      <w:proofErr w:type="spellStart"/>
+      <w:r>
+        <w:rPr>
+          <w:rFonts w:ascii="Consolas" w:hAnsi="Consolas" w:cs="Consolas"/>
+          <w:color w:val="000000"/>
+          <w:sz w:val="19"/>
+          <w:szCs w:val="19"/>
+        </w:rPr>
+        <w:t>pr</w:t>
       </w:r>
       <w:r>
         <w:rPr>
@@ -2779,6 +3832,7 @@
         </w:rPr>
         <w:t>authentication_type_desc</w:t>
       </w:r>
+      <w:proofErr w:type="spellEnd"/>
       <w:r>
         <w:rPr>
           <w:rFonts w:ascii="Consolas" w:hAnsi="Consolas" w:cs="Consolas"/>
@@ -2795,7 +3849,17 @@
           <w:sz w:val="19"/>
           <w:szCs w:val="19"/>
         </w:rPr>
-        <w:t xml:space="preserve"> pe</w:t>
+        <w:t xml:space="preserve"> </w:t>
+      </w:r>
+      <w:proofErr w:type="spellStart"/>
+      <w:r>
+        <w:rPr>
+          <w:rFonts w:ascii="Consolas" w:hAnsi="Consolas" w:cs="Consolas"/>
+          <w:color w:val="000000"/>
+          <w:sz w:val="19"/>
+          <w:szCs w:val="19"/>
+        </w:rPr>
+        <w:t>pe</w:t>
       </w:r>
       <w:r>
         <w:rPr>
@@ -2815,6 +3879,7 @@
         </w:rPr>
         <w:t>state_desc</w:t>
       </w:r>
+      <w:proofErr w:type="spellEnd"/>
       <w:r>
         <w:rPr>
           <w:rFonts w:ascii="Consolas" w:hAnsi="Consolas" w:cs="Consolas"/>
@@ -2831,7 +3896,17 @@
           <w:sz w:val="19"/>
           <w:szCs w:val="19"/>
         </w:rPr>
-        <w:t xml:space="preserve"> pe</w:t>
+        <w:t xml:space="preserve"> </w:t>
+      </w:r>
+      <w:proofErr w:type="spellStart"/>
+      <w:r>
+        <w:rPr>
+          <w:rFonts w:ascii="Consolas" w:hAnsi="Consolas" w:cs="Consolas"/>
+          <w:color w:val="000000"/>
+          <w:sz w:val="19"/>
+          <w:szCs w:val="19"/>
+        </w:rPr>
+        <w:t>pe</w:t>
       </w:r>
       <w:r>
         <w:rPr>
@@ -2851,6 +3926,7 @@
         </w:rPr>
         <w:t>permission_name</w:t>
       </w:r>
+      <w:proofErr w:type="spellEnd"/>
     </w:p>
     <w:p>
       <w:pPr>
@@ -2883,6 +3959,7 @@
         </w:rPr>
         <w:t xml:space="preserve"> </w:t>
       </w:r>
+      <w:proofErr w:type="spellStart"/>
       <w:r>
         <w:rPr>
           <w:rFonts w:ascii="Consolas" w:hAnsi="Consolas" w:cs="Consolas"/>
@@ -2910,6 +3987,7 @@
         </w:rPr>
         <w:t>database_principals</w:t>
       </w:r>
+      <w:proofErr w:type="spellEnd"/>
       <w:r>
         <w:rPr>
           <w:rFonts w:ascii="Consolas" w:hAnsi="Consolas" w:cs="Consolas"/>
@@ -2969,6 +4047,7 @@
         </w:rPr>
         <w:t xml:space="preserve"> </w:t>
       </w:r>
+      <w:proofErr w:type="spellStart"/>
       <w:r>
         <w:rPr>
           <w:rFonts w:ascii="Consolas" w:hAnsi="Consolas" w:cs="Consolas"/>
@@ -2996,6 +4075,7 @@
         </w:rPr>
         <w:t>database_permissions</w:t>
       </w:r>
+      <w:proofErr w:type="spellEnd"/>
       <w:r>
         <w:rPr>
           <w:rFonts w:ascii="Consolas" w:hAnsi="Consolas" w:cs="Consolas"/>
@@ -3062,7 +4142,17 @@
           <w:sz w:val="19"/>
           <w:szCs w:val="19"/>
         </w:rPr>
-        <w:t xml:space="preserve"> pe</w:t>
+        <w:t xml:space="preserve"> </w:t>
+      </w:r>
+      <w:proofErr w:type="spellStart"/>
+      <w:r>
+        <w:rPr>
+          <w:rFonts w:ascii="Consolas" w:hAnsi="Consolas" w:cs="Consolas"/>
+          <w:color w:val="000000"/>
+          <w:sz w:val="19"/>
+          <w:szCs w:val="19"/>
+        </w:rPr>
+        <w:t>pe</w:t>
       </w:r>
       <w:r>
         <w:rPr>
@@ -3080,7 +4170,17 @@
           <w:sz w:val="19"/>
           <w:szCs w:val="19"/>
         </w:rPr>
-        <w:t xml:space="preserve">grantee_principal_id </w:t>
+        <w:t>grantee_principal_id</w:t>
+      </w:r>
+      <w:proofErr w:type="spellEnd"/>
+      <w:r>
+        <w:rPr>
+          <w:rFonts w:ascii="Consolas" w:hAnsi="Consolas" w:cs="Consolas"/>
+          <w:color w:val="000000"/>
+          <w:sz w:val="19"/>
+          <w:szCs w:val="19"/>
+        </w:rPr>
+        <w:t xml:space="preserve"> </w:t>
       </w:r>
       <w:r>
         <w:rPr>
@@ -3098,7 +4198,17 @@
           <w:sz w:val="19"/>
           <w:szCs w:val="19"/>
         </w:rPr>
-        <w:t xml:space="preserve"> pr</w:t>
+        <w:t xml:space="preserve"> </w:t>
+      </w:r>
+      <w:proofErr w:type="spellStart"/>
+      <w:r>
+        <w:rPr>
+          <w:rFonts w:ascii="Consolas" w:hAnsi="Consolas" w:cs="Consolas"/>
+          <w:color w:val="000000"/>
+          <w:sz w:val="19"/>
+          <w:szCs w:val="19"/>
+        </w:rPr>
+        <w:t>pr</w:t>
       </w:r>
       <w:r>
         <w:rPr>
@@ -3118,6 +4228,7 @@
         </w:rPr>
         <w:t>principal_id</w:t>
       </w:r>
+      <w:proofErr w:type="spellEnd"/>
       <w:r>
         <w:rPr>
           <w:rFonts w:ascii="Consolas" w:hAnsi="Consolas" w:cs="Consolas"/>
@@ -4038,12 +5149,9 @@
 </file>
 
 <file path=customXml/item1.xml><?xml version="1.0" encoding="utf-8"?>
-<?mso-contentType ?>
-<FormTemplates xmlns="http://schemas.microsoft.com/sharepoint/v3/contenttype/forms">
-  <Display>DocumentLibraryForm</Display>
-  <Edit>DocumentLibraryForm</Edit>
-  <New>DocumentLibraryForm</New>
-</FormTemplates>
+<p:properties xmlns:p="http://schemas.microsoft.com/office/2006/metadata/properties" xmlns:xsi="http://www.w3.org/2001/XMLSchema-instance" xmlns:pc="http://schemas.microsoft.com/office/infopath/2007/PartnerControls">
+  <documentManagement/>
+</p:properties>
 </file>
 
 <file path=customXml/item2.xml><?xml version="1.0" encoding="utf-8"?>
@@ -4256,15 +5364,19 @@
 </file>
 
 <file path=customXml/item3.xml><?xml version="1.0" encoding="utf-8"?>
-<p:properties xmlns:p="http://schemas.microsoft.com/office/2006/metadata/properties" xmlns:xsi="http://www.w3.org/2001/XMLSchema-instance" xmlns:pc="http://schemas.microsoft.com/office/infopath/2007/PartnerControls">
-  <documentManagement/>
-</p:properties>
+<?mso-contentType ?>
+<FormTemplates xmlns="http://schemas.microsoft.com/sharepoint/v3/contenttype/forms">
+  <Display>DocumentLibraryForm</Display>
+  <Edit>DocumentLibraryForm</Edit>
+  <New>DocumentLibraryForm</New>
+</FormTemplates>
 </file>
 
 <file path=customXml/itemProps1.xml><?xml version="1.0" encoding="utf-8"?>
-<ds:datastoreItem xmlns:ds="http://schemas.openxmlformats.org/officeDocument/2006/customXml" ds:itemID="{D252DBE1-5A38-4427-8D4C-1692C2D99741}">
+<ds:datastoreItem xmlns:ds="http://schemas.openxmlformats.org/officeDocument/2006/customXml" ds:itemID="{A2B481FF-81EF-4FB6-8E4A-5574FEAEC403}">
   <ds:schemaRefs>
-    <ds:schemaRef ds:uri="http://schemas.microsoft.com/sharepoint/v3/contenttype/forms"/>
+    <ds:schemaRef ds:uri="http://schemas.microsoft.com/office/2006/metadata/properties"/>
+    <ds:schemaRef ds:uri="http://schemas.microsoft.com/office/infopath/2007/PartnerControls"/>
   </ds:schemaRefs>
 </ds:datastoreItem>
 </file>
@@ -4289,10 +5401,9 @@
 </file>
 
 <file path=customXml/itemProps3.xml><?xml version="1.0" encoding="utf-8"?>
-<ds:datastoreItem xmlns:ds="http://schemas.openxmlformats.org/officeDocument/2006/customXml" ds:itemID="{A2B481FF-81EF-4FB6-8E4A-5574FEAEC403}">
+<ds:datastoreItem xmlns:ds="http://schemas.openxmlformats.org/officeDocument/2006/customXml" ds:itemID="{D252DBE1-5A38-4427-8D4C-1692C2D99741}">
   <ds:schemaRefs>
-    <ds:schemaRef ds:uri="http://schemas.microsoft.com/office/2006/metadata/properties"/>
-    <ds:schemaRef ds:uri="http://schemas.microsoft.com/office/infopath/2007/PartnerControls"/>
+    <ds:schemaRef ds:uri="http://schemas.microsoft.com/sharepoint/v3/contenttype/forms"/>
   </ds:schemaRefs>
 </ds:datastoreItem>
 </file>
--- a/Quroum_Round_USA/Documentation.docx
+++ b/Quroum_Round_USA/Documentation.docx
@@ -24,7 +24,10 @@
           <w:bCs/>
         </w:rPr>
       </w:pPr>
-      <w:hyperlink r:id="rId10">
+      <w:r>
+        <w:t xml:space="preserve">Links - </w:t>
+      </w:r>
+      <w:hyperlink r:id="rId10" w:history="1">
         <w:r>
           <w:rPr>
             <w:rStyle w:val="Hyperlink"/>
@@ -44,19 +47,18 @@
       </w:pPr>
       <w:proofErr w:type="spellStart"/>
       <w:r>
+        <w:t>Goto</w:t>
+      </w:r>
+      <w:proofErr w:type="spellEnd"/>
+      <w:r>
+        <w:t xml:space="preserve"> </w:t>
+      </w:r>
+      <w:r>
         <w:rPr>
           <w:b/>
           <w:bCs/>
         </w:rPr>
-        <w:t>Goto</w:t>
-      </w:r>
-      <w:proofErr w:type="spellEnd"/>
-      <w:r>
-        <w:rPr>
-          <w:b/>
-          <w:bCs/>
-        </w:rPr>
-        <w:t xml:space="preserve"> - </w:t>
+        <w:t xml:space="preserve">- </w:t>
       </w:r>
       <w:hyperlink r:id="rId11">
         <w:r>
@@ -70,81 +72,33 @@
       </w:hyperlink>
     </w:p>
     <w:p>
-      <w:pPr>
-        <w:rPr>
-          <w:b/>
-          <w:bCs/>
-        </w:rPr>
-      </w:pPr>
-      <w:r>
-        <w:rPr>
-          <w:b/>
-          <w:bCs/>
-        </w:rPr>
+      <w:r>
         <w:t xml:space="preserve">Create </w:t>
       </w:r>
       <w:r>
-        <w:rPr>
-          <w:b/>
-          <w:bCs/>
-        </w:rPr>
         <w:t xml:space="preserve">a </w:t>
       </w:r>
       <w:r>
-        <w:rPr>
-          <w:b/>
-          <w:bCs/>
-        </w:rPr>
         <w:t>route by selecting two locations, then generate directions</w:t>
       </w:r>
       <w:r>
-        <w:rPr>
-          <w:b/>
-          <w:bCs/>
-        </w:rPr>
         <w:t>.</w:t>
       </w:r>
     </w:p>
     <w:p>
-      <w:pPr>
-        <w:rPr>
-          <w:b/>
-          <w:bCs/>
-        </w:rPr>
-      </w:pPr>
-      <w:r>
-        <w:rPr>
-          <w:b/>
-          <w:bCs/>
-        </w:rPr>
+      <w:r>
         <w:t>At top of layer</w:t>
       </w:r>
       <w:r>
-        <w:rPr>
-          <w:b/>
-          <w:bCs/>
-        </w:rPr>
         <w:t>,</w:t>
       </w:r>
       <w:r>
-        <w:rPr>
-          <w:b/>
-          <w:bCs/>
-        </w:rPr>
         <w:t xml:space="preserve"> click with </w:t>
       </w:r>
       <w:r>
-        <w:rPr>
-          <w:b/>
-          <w:bCs/>
-        </w:rPr>
         <w:t>left-hand</w:t>
       </w:r>
       <w:r>
-        <w:rPr>
-          <w:b/>
-          <w:bCs/>
-        </w:rPr>
         <w:t xml:space="preserve"> mouse button on the three dots</w:t>
       </w:r>
     </w:p>
@@ -154,10 +108,10 @@
           <w:noProof/>
         </w:rPr>
         <w:drawing>
-          <wp:inline distT="0" distB="0" distL="0" distR="0" wp14:anchorId="0AA6DA96" wp14:editId="12022B58">
-            <wp:extent cx="4572000" cy="2190750"/>
+          <wp:inline distT="0" distB="0" distL="0" distR="0" wp14:anchorId="2429FCF3" wp14:editId="6927A876">
+            <wp:extent cx="3280353" cy="3951027"/>
             <wp:effectExtent l="0" t="0" r="0" b="0"/>
-            <wp:docPr id="998002138" name="Picture 998002138"/>
+            <wp:docPr id="2" name="Picture 2" descr="Map&#10;&#10;Description automatically generated with low confidence"/>
             <wp:cNvGraphicFramePr>
               <a:graphicFrameLocks xmlns:a="http://schemas.openxmlformats.org/drawingml/2006/main" noChangeAspect="1"/>
             </wp:cNvGraphicFramePr>
@@ -165,17 +119,11 @@
               <a:graphicData uri="http://schemas.openxmlformats.org/drawingml/2006/picture">
                 <pic:pic xmlns:pic="http://schemas.openxmlformats.org/drawingml/2006/picture">
                   <pic:nvPicPr>
-                    <pic:cNvPr id="0" name=""/>
+                    <pic:cNvPr id="2" name="Picture 2" descr="Map&#10;&#10;Description automatically generated with low confidence"/>
                     <pic:cNvPicPr/>
                   </pic:nvPicPr>
                   <pic:blipFill>
-                    <a:blip r:embed="rId12">
-                      <a:extLst>
-                        <a:ext uri="{28A0092B-C50C-407E-A947-70E740481C1C}">
-                          <a14:useLocalDpi xmlns:a14="http://schemas.microsoft.com/office/drawing/2010/main" val="0"/>
-                        </a:ext>
-                      </a:extLst>
-                    </a:blip>
+                    <a:blip r:embed="rId12"/>
                     <a:stretch>
                       <a:fillRect/>
                     </a:stretch>
@@ -183,7 +131,7 @@
                   <pic:spPr>
                     <a:xfrm>
                       <a:off x="0" y="0"/>
-                      <a:ext cx="4572000" cy="2190750"/>
+                      <a:ext cx="3294683" cy="3968286"/>
                     </a:xfrm>
                     <a:prstGeom prst="rect">
                       <a:avLst/>
@@ -219,10 +167,10 @@
           <w:noProof/>
         </w:rPr>
         <w:drawing>
-          <wp:inline distT="0" distB="0" distL="0" distR="0" wp14:anchorId="016D900A" wp14:editId="1268123D">
-            <wp:extent cx="4572000" cy="2533650"/>
-            <wp:effectExtent l="0" t="0" r="0" b="0"/>
-            <wp:docPr id="195133930" name="Picture 195133930"/>
+          <wp:inline distT="0" distB="0" distL="0" distR="0" wp14:anchorId="6A49A778" wp14:editId="31763445">
+            <wp:extent cx="3241175" cy="2586251"/>
+            <wp:effectExtent l="0" t="0" r="0" b="5080"/>
+            <wp:docPr id="3" name="Picture 3" descr="Map&#10;&#10;Description automatically generated with low confidence"/>
             <wp:cNvGraphicFramePr>
               <a:graphicFrameLocks xmlns:a="http://schemas.openxmlformats.org/drawingml/2006/main" noChangeAspect="1"/>
             </wp:cNvGraphicFramePr>
@@ -230,17 +178,11 @@
               <a:graphicData uri="http://schemas.openxmlformats.org/drawingml/2006/picture">
                 <pic:pic xmlns:pic="http://schemas.openxmlformats.org/drawingml/2006/picture">
                   <pic:nvPicPr>
-                    <pic:cNvPr id="0" name=""/>
+                    <pic:cNvPr id="3" name="Picture 3" descr="Map&#10;&#10;Description automatically generated with low confidence"/>
                     <pic:cNvPicPr/>
                   </pic:nvPicPr>
                   <pic:blipFill>
-                    <a:blip r:embed="rId13">
-                      <a:extLst>
-                        <a:ext uri="{28A0092B-C50C-407E-A947-70E740481C1C}">
-                          <a14:useLocalDpi xmlns:a14="http://schemas.microsoft.com/office/drawing/2010/main" val="0"/>
-                        </a:ext>
-                      </a:extLst>
-                    </a:blip>
+                    <a:blip r:embed="rId13"/>
                     <a:stretch>
                       <a:fillRect/>
                     </a:stretch>
@@ -248,7 +190,7 @@
                   <pic:spPr>
                     <a:xfrm>
                       <a:off x="0" y="0"/>
-                      <a:ext cx="4572000" cy="2533650"/>
+                      <a:ext cx="3259962" cy="2601242"/>
                     </a:xfrm>
                     <a:prstGeom prst="rect">
                       <a:avLst/>
@@ -262,45 +204,19 @@
       </w:r>
     </w:p>
     <w:p>
-      <w:pPr>
-        <w:rPr>
-          <w:b/>
-          <w:bCs/>
-        </w:rPr>
-      </w:pPr>
-      <w:r>
-        <w:rPr>
-          <w:b/>
-          <w:bCs/>
-        </w:rPr>
+      <w:r>
         <w:t>When prompted to download the file</w:t>
       </w:r>
       <w:r>
-        <w:rPr>
-          <w:b/>
-          <w:bCs/>
-        </w:rPr>
         <w:t>,</w:t>
       </w:r>
       <w:r>
-        <w:rPr>
-          <w:b/>
-          <w:bCs/>
-        </w:rPr>
         <w:t xml:space="preserve"> click on “Entire map</w:t>
       </w:r>
       <w:r>
-        <w:rPr>
-          <w:b/>
-          <w:bCs/>
-        </w:rPr>
         <w:t>.</w:t>
       </w:r>
       <w:r>
-        <w:rPr>
-          <w:b/>
-          <w:bCs/>
-        </w:rPr>
         <w:t>”</w:t>
       </w:r>
     </w:p>
@@ -309,6 +225,7 @@
         <w:rPr>
           <w:noProof/>
         </w:rPr>
+        <w:lastRenderedPageBreak/>
         <w:drawing>
           <wp:inline distT="0" distB="0" distL="0" distR="0" wp14:anchorId="55AFE7EF" wp14:editId="26AF2155">
             <wp:extent cx="4572000" cy="1876425"/>
@@ -374,7 +291,6 @@
         <w:rPr>
           <w:noProof/>
         </w:rPr>
-        <w:lastRenderedPageBreak/>
         <w:drawing>
           <wp:inline distT="0" distB="0" distL="0" distR="0" wp14:anchorId="454EFDAB" wp14:editId="0F827D1B">
             <wp:extent cx="4572000" cy="1838325"/>
@@ -543,6 +459,7 @@
         <w:rPr>
           <w:noProof/>
         </w:rPr>
+        <w:lastRenderedPageBreak/>
         <w:drawing>
           <wp:inline distT="0" distB="0" distL="0" distR="0" wp14:anchorId="6EC2A495" wp14:editId="153AAC03">
             <wp:extent cx="4620954" cy="5000625"/>
@@ -657,7 +574,6 @@
           <w:sz w:val="16"/>
           <w:szCs w:val="16"/>
         </w:rPr>
-        <w:lastRenderedPageBreak/>
         <w:t xml:space="preserve">#  </w:t>
       </w:r>
       <w:proofErr w:type="spellStart"/>
@@ -1644,6 +1560,11 @@
     </w:p>
     <w:p/>
     <w:p/>
+    <w:p>
+      <w:r>
+        <w:t>-------------------------------------------------------------------------------------------------------------------------------------------</w:t>
+      </w:r>
+    </w:p>
     <w:p/>
     <w:p/>
     <w:p/>
@@ -4419,7 +4340,7 @@
       </w:pPr>
     </w:lvl>
   </w:abstractNum>
-  <w:num w:numId="1">
+  <w:num w:numId="1" w16cid:durableId="415831975">
     <w:abstractNumId w:val="0"/>
   </w:num>
 </w:numbering>
@@ -5149,12 +5070,6 @@
 </file>
 
 <file path=customXml/item1.xml><?xml version="1.0" encoding="utf-8"?>
-<p:properties xmlns:p="http://schemas.microsoft.com/office/2006/metadata/properties" xmlns:xsi="http://www.w3.org/2001/XMLSchema-instance" xmlns:pc="http://schemas.microsoft.com/office/infopath/2007/PartnerControls">
-  <documentManagement/>
-</p:properties>
-</file>
-
-<file path=customXml/item2.xml><?xml version="1.0" encoding="utf-8"?>
 <ct:contentTypeSchema xmlns:ct="http://schemas.microsoft.com/office/2006/metadata/contentType" xmlns:ma="http://schemas.microsoft.com/office/2006/metadata/properties/metaAttributes" ct:_="" ma:_="" ma:contentTypeName="Document" ma:contentTypeID="0x0101006E48668BF4693C4D8EDE6DD83BA6D488" ma:contentTypeVersion="11" ma:contentTypeDescription="Create a new document." ma:contentTypeScope="" ma:versionID="b5df3a09792a19775e0bd71d589f7ce9">
   <xsd:schema xmlns:xsd="http://www.w3.org/2001/XMLSchema" xmlns:xs="http://www.w3.org/2001/XMLSchema" xmlns:p="http://schemas.microsoft.com/office/2006/metadata/properties" xmlns:ns2="dd54791f-0eb0-4a49-b91c-ef3dfb2cb828" xmlns:ns3="27d36d9f-26db-46cb-9961-6ee5a10bf065" targetNamespace="http://schemas.microsoft.com/office/2006/metadata/properties" ma:root="true" ma:fieldsID="c01486ce934e0fc3e37c1d39a64d117a" ns2:_="" ns3:_="">
     <xsd:import namespace="dd54791f-0eb0-4a49-b91c-ef3dfb2cb828"/>
@@ -5363,6 +5278,12 @@
 </ct:contentTypeSchema>
 </file>
 
+<file path=customXml/item2.xml><?xml version="1.0" encoding="utf-8"?>
+<p:properties xmlns:p="http://schemas.microsoft.com/office/2006/metadata/properties" xmlns:xsi="http://www.w3.org/2001/XMLSchema-instance" xmlns:pc="http://schemas.microsoft.com/office/infopath/2007/PartnerControls">
+  <documentManagement/>
+</p:properties>
+</file>
+
 <file path=customXml/item3.xml><?xml version="1.0" encoding="utf-8"?>
 <?mso-contentType ?>
 <FormTemplates xmlns="http://schemas.microsoft.com/sharepoint/v3/contenttype/forms">
@@ -5373,15 +5294,6 @@
 </file>
 
 <file path=customXml/itemProps1.xml><?xml version="1.0" encoding="utf-8"?>
-<ds:datastoreItem xmlns:ds="http://schemas.openxmlformats.org/officeDocument/2006/customXml" ds:itemID="{A2B481FF-81EF-4FB6-8E4A-5574FEAEC403}">
-  <ds:schemaRefs>
-    <ds:schemaRef ds:uri="http://schemas.microsoft.com/office/2006/metadata/properties"/>
-    <ds:schemaRef ds:uri="http://schemas.microsoft.com/office/infopath/2007/PartnerControls"/>
-  </ds:schemaRefs>
-</ds:datastoreItem>
-</file>
-
-<file path=customXml/itemProps2.xml><?xml version="1.0" encoding="utf-8"?>
 <ds:datastoreItem xmlns:ds="http://schemas.openxmlformats.org/officeDocument/2006/customXml" ds:itemID="{FA391724-9BA2-4ACA-9D57-4B10D67B551B}">
   <ds:schemaRefs>
     <ds:schemaRef ds:uri="http://schemas.microsoft.com/office/2006/metadata/contentType"/>
@@ -5400,6 +5312,15 @@
 </ds:datastoreItem>
 </file>
 
+<file path=customXml/itemProps2.xml><?xml version="1.0" encoding="utf-8"?>
+<ds:datastoreItem xmlns:ds="http://schemas.openxmlformats.org/officeDocument/2006/customXml" ds:itemID="{A2B481FF-81EF-4FB6-8E4A-5574FEAEC403}">
+  <ds:schemaRefs>
+    <ds:schemaRef ds:uri="http://schemas.microsoft.com/office/2006/metadata/properties"/>
+    <ds:schemaRef ds:uri="http://schemas.microsoft.com/office/infopath/2007/PartnerControls"/>
+  </ds:schemaRefs>
+</ds:datastoreItem>
+</file>
+
 <file path=customXml/itemProps3.xml><?xml version="1.0" encoding="utf-8"?>
 <ds:datastoreItem xmlns:ds="http://schemas.openxmlformats.org/officeDocument/2006/customXml" ds:itemID="{D252DBE1-5A38-4427-8D4C-1692C2D99741}">
   <ds:schemaRefs>

--- a/Quroum_Round_USA/Documentation.docx
+++ b/Quroum_Round_USA/Documentation.docx
@@ -1544,7 +1544,10 @@
     <w:p/>
     <w:p>
       <w:r>
-        <w:t>Some modifications can then be made to the SQL script to allow the generation of a suitable table.</w:t>
+        <w:t>The only part of this file that will be used is the “INSERT INTO “ statement</w:t>
+      </w:r>
+      <w:r>
+        <w:t>.</w:t>
       </w:r>
     </w:p>
     <w:p/>
@@ -5070,6 +5073,12 @@
 </file>
 
 <file path=customXml/item1.xml><?xml version="1.0" encoding="utf-8"?>
+<p:properties xmlns:p="http://schemas.microsoft.com/office/2006/metadata/properties" xmlns:xsi="http://www.w3.org/2001/XMLSchema-instance" xmlns:pc="http://schemas.microsoft.com/office/infopath/2007/PartnerControls">
+  <documentManagement/>
+</p:properties>
+</file>
+
+<file path=customXml/item2.xml><?xml version="1.0" encoding="utf-8"?>
 <ct:contentTypeSchema xmlns:ct="http://schemas.microsoft.com/office/2006/metadata/contentType" xmlns:ma="http://schemas.microsoft.com/office/2006/metadata/properties/metaAttributes" ct:_="" ma:_="" ma:contentTypeName="Document" ma:contentTypeID="0x0101006E48668BF4693C4D8EDE6DD83BA6D488" ma:contentTypeVersion="11" ma:contentTypeDescription="Create a new document." ma:contentTypeScope="" ma:versionID="b5df3a09792a19775e0bd71d589f7ce9">
   <xsd:schema xmlns:xsd="http://www.w3.org/2001/XMLSchema" xmlns:xs="http://www.w3.org/2001/XMLSchema" xmlns:p="http://schemas.microsoft.com/office/2006/metadata/properties" xmlns:ns2="dd54791f-0eb0-4a49-b91c-ef3dfb2cb828" xmlns:ns3="27d36d9f-26db-46cb-9961-6ee5a10bf065" targetNamespace="http://schemas.microsoft.com/office/2006/metadata/properties" ma:root="true" ma:fieldsID="c01486ce934e0fc3e37c1d39a64d117a" ns2:_="" ns3:_="">
     <xsd:import namespace="dd54791f-0eb0-4a49-b91c-ef3dfb2cb828"/>
@@ -5278,12 +5287,6 @@
 </ct:contentTypeSchema>
 </file>
 
-<file path=customXml/item2.xml><?xml version="1.0" encoding="utf-8"?>
-<p:properties xmlns:p="http://schemas.microsoft.com/office/2006/metadata/properties" xmlns:xsi="http://www.w3.org/2001/XMLSchema-instance" xmlns:pc="http://schemas.microsoft.com/office/infopath/2007/PartnerControls">
-  <documentManagement/>
-</p:properties>
-</file>
-
 <file path=customXml/item3.xml><?xml version="1.0" encoding="utf-8"?>
 <?mso-contentType ?>
 <FormTemplates xmlns="http://schemas.microsoft.com/sharepoint/v3/contenttype/forms">
@@ -5294,6 +5297,15 @@
 </file>
 
 <file path=customXml/itemProps1.xml><?xml version="1.0" encoding="utf-8"?>
+<ds:datastoreItem xmlns:ds="http://schemas.openxmlformats.org/officeDocument/2006/customXml" ds:itemID="{A2B481FF-81EF-4FB6-8E4A-5574FEAEC403}">
+  <ds:schemaRefs>
+    <ds:schemaRef ds:uri="http://schemas.microsoft.com/office/2006/metadata/properties"/>
+    <ds:schemaRef ds:uri="http://schemas.microsoft.com/office/infopath/2007/PartnerControls"/>
+  </ds:schemaRefs>
+</ds:datastoreItem>
+</file>
+
+<file path=customXml/itemProps2.xml><?xml version="1.0" encoding="utf-8"?>
 <ds:datastoreItem xmlns:ds="http://schemas.openxmlformats.org/officeDocument/2006/customXml" ds:itemID="{FA391724-9BA2-4ACA-9D57-4B10D67B551B}">
   <ds:schemaRefs>
     <ds:schemaRef ds:uri="http://schemas.microsoft.com/office/2006/metadata/contentType"/>
@@ -5312,15 +5324,6 @@
 </ds:datastoreItem>
 </file>
 
-<file path=customXml/itemProps2.xml><?xml version="1.0" encoding="utf-8"?>
-<ds:datastoreItem xmlns:ds="http://schemas.openxmlformats.org/officeDocument/2006/customXml" ds:itemID="{A2B481FF-81EF-4FB6-8E4A-5574FEAEC403}">
-  <ds:schemaRefs>
-    <ds:schemaRef ds:uri="http://schemas.microsoft.com/office/2006/metadata/properties"/>
-    <ds:schemaRef ds:uri="http://schemas.microsoft.com/office/infopath/2007/PartnerControls"/>
-  </ds:schemaRefs>
-</ds:datastoreItem>
-</file>
-
 <file path=customXml/itemProps3.xml><?xml version="1.0" encoding="utf-8"?>
 <ds:datastoreItem xmlns:ds="http://schemas.openxmlformats.org/officeDocument/2006/customXml" ds:itemID="{D252DBE1-5A38-4427-8D4C-1692C2D99741}">
   <ds:schemaRefs>
